--- a/法令ファイル/阪神・淡路大震災に対処するための特別の財政援助及び助成に関する法律/阪神・淡路大震災に対処するための特別の財政援助及び助成に関する法律（平成七年法律第十六号）.docx
+++ b/法令ファイル/阪神・淡路大震災に対処するための特別の財政援助及び助成に関する法律/阪神・淡路大震災に対処するための特別の財政援助及び助成に関する法律（平成七年法律第十六号）.docx
@@ -86,36 +86,32 @@
     </w:p>
     <w:p>
       <w:pPr>
-        <w:pStyle w:val="Heading6"/>
+        <w:pStyle w:val="ListBullet"/>
         <w:ind w:left="880"/>
       </w:pPr>
       <w:r>
         <w:t>一</w:t>
-      </w:r>
-    </w:p>
-    <w:p>
-      <w:pPr>
+        <w:br/>
+        <w:t>信号機、道路標識、道路標示又は交通安全施設等整備事業の推進に関する法律（昭和四十一年法律第四十五号）第二条第三項第一号ロに規定する交通管制センター</w:t>
+        <w:br/>
+        <w:br/>
+        <w:br/>
+        <w:t>十分の八</w:t>
+      </w:r>
+    </w:p>
+    <w:p>
+      <w:pPr>
+        <w:pStyle w:val="ListBullet"/>
         <w:ind w:left="880"/>
       </w:pPr>
       <w:r>
-        <w:t>信号機、道路標識、道路標示又は交通安全施設等整備事業の推進に関する法律（昭和四十一年法律第四十五号）第二条第三項第一号ロに規定する交通管制センター</w:t>
-      </w:r>
-    </w:p>
-    <w:p>
-      <w:pPr>
-        <w:pStyle w:val="Heading6"/>
-        <w:ind w:left="880"/>
-      </w:pPr>
-      <w:r>
         <w:t>二</w:t>
-      </w:r>
-    </w:p>
-    <w:p>
-      <w:pPr>
-        <w:ind w:left="880"/>
-      </w:pPr>
-      <w:r>
+        <w:br/>
         <w:t>前号に掲げるもの以外の警察施設であって、警察法（昭和二十九年法律第百六十二号）第三十七条第二項の規定により都道府県がその要する経費を支弁することとされているもの</w:t>
+        <w:br/>
+        <w:br/>
+        <w:br/>
+        <w:t>三分の二</w:t>
       </w:r>
     </w:p>
     <w:p>
@@ -231,143 +227,123 @@
     </w:p>
     <w:p>
       <w:pPr>
-        <w:pStyle w:val="Heading6"/>
+        <w:pStyle w:val="ListBullet"/>
         <w:ind w:left="880"/>
       </w:pPr>
       <w:r>
         <w:t>一</w:t>
-      </w:r>
-    </w:p>
-    <w:p>
-      <w:pPr>
+        <w:br/>
+        <w:t>当該療養（食事療養を除く。）に係る国共済法第五十五条の三第二項第一号に規定する費用の額に相当する金額</w:t>
+      </w:r>
+    </w:p>
+    <w:p>
+      <w:pPr>
+        <w:pStyle w:val="ListBullet"/>
         <w:ind w:left="880"/>
       </w:pPr>
       <w:r>
-        <w:t>当該療養（食事療養を除く。）に係る国共済法第五十五条の三第二項第一号に規定する費用の額に相当する金額</w:t>
-      </w:r>
-    </w:p>
-    <w:p>
-      <w:pPr>
-        <w:pStyle w:val="Heading6"/>
+        <w:t>二</w:t>
+        <w:br/>
+        <w:t>当該食事療養に係る国共済法第五十五条の三第二項第二号に規定する費用の額に相当する金額（第二十五条第一項に規定する厚生大臣が定める日の翌日以降に受けた食事療養については、当該費用の額から同号に規定する標準負担額を控除した額に相当する金額）</w:t>
+      </w:r>
+    </w:p>
+    <w:p>
+      <w:pPr>
+        <w:pStyle w:val="Heading4"/>
+      </w:pPr>
+      <w:r>
+        <w:t>第九条（国共済法の療養費の額についての特例）</w:t>
+      </w:r>
+    </w:p>
+    <w:p>
+      <w:r>
+        <w:t>特例国共済組合が、平成七年一月十七日から同年十二月三十一日までの間に被災国共済組合員が受けた療養について国共済法第五十六条第一項又は第二項の規定により当該被災国共済組合員に対して支給する療養費の額は、同条第三項の規定にかかわらず、当該療養（食事療養を除く。）に係る同項に規定する費用の額に相当する金額及び当該食事療養に係る同項に規定する費用の額に相当する金額（第二十五条第一項に規定する厚生大臣が定める日の翌日以降に被災国共済組合員が受けた食事療養については、当該費用の額から国共済法第五十六条第三項に規定する標準負担額を控除した額に相当する金額）の合算額（同条第一項の規定による場合には、当該合算額の範囲内で特例国共済組合が定める金額）とする。</w:t>
+      </w:r>
+    </w:p>
+    <w:p>
+      <w:pPr>
+        <w:pStyle w:val="Heading4"/>
+      </w:pPr>
+      <w:r>
+        <w:t>第十条（国共済法の訪問看護療養費の額についての特例）</w:t>
+      </w:r>
+    </w:p>
+    <w:p>
+      <w:r>
+        <w:t>特例国共済組合が、平成七年一月十七日から同年十二月三十一日までの間に被災国共済組合員が受けた指定訪問看護（国共済法第五十六条の二第一項に規定する指定訪問看護をいう。第十二条において同じ。）について同項の規定により当該被災国共済組合員に対して支給する訪問看護療養費の額は、国共済法第五十六条の二第二項の規定にかかわらず、当該指定訪問看護に係る同項に規定する費用の額に相当する金額とする。</w:t>
+      </w:r>
+    </w:p>
+    <w:p>
+      <w:pPr>
+        <w:pStyle w:val="Heading4"/>
+      </w:pPr>
+      <w:r>
+        <w:t>第十一条（国共済法の家族療養費の額についての特例）</w:t>
+      </w:r>
+    </w:p>
+    <w:p>
+      <w:r>
+        <w:t>特例国共済組合が、平成七年一月十七日から同年十二月三十一日までの間に国共済法第二条第一項第二号に規定する被扶養者（国共済法第五十九条第一項本文の規定の適用を受ける同項に規定する一年以上組合員であった者の被扶養者及び同条第二項の規定により療養に関する死亡後の給付を受ける者を含み、老人保健法の規定による医療を受けることができる者を除く。）であって、阪神・淡路大震災による特定被災区域における被害の状況その他の事情（第二十五条第一項に規定する厚生大臣が定める日の翌日以降においては、阪神・淡路大震災による特定被災区域における被害の状況、所得の状況その他の事情）を参酌して大蔵省令で定めるもの（以下この条及び次条において「被災国共済被扶養者」という。）が受けた療養について国共済法第五十七条第一項の規定により当該被災国共済被扶養者に係る組合員（国共済法第五十九条第一項本文の規定の適用を受ける同項に規定する一年以上組合員であった者及び同条第二項の規定の適用を受ける被災国共済被扶養者を含む。次条において同じ。）に対して支給する家族療養費の額は、国共済法第五十七条第二項の規定にかかわらず、次の各号に掲げる場合の区分に応じ、当該各号に定める金額とする。</w:t>
+      </w:r>
+    </w:p>
+    <w:p>
+      <w:pPr>
+        <w:pStyle w:val="ListBullet"/>
         <w:ind w:left="880"/>
       </w:pPr>
       <w:r>
+        <w:t>一</w:t>
+        <w:br/>
+        <w:t>保険医療機関等（国共済法第五十五条の三第一項第二号に規定する保険医療機関等をいう。以下この条において同じ。）から国共済法第五十四条第一項各号に掲げる療養（食事療養及び選定療養（同条第二項に規定する選定療養をいう。以下この条において同じ。）を除く。）を受ける場合（第三号に掲げる場合を除く。）</w:t>
+        <w:br/>
+        <w:br/>
+        <w:br/>
+        <w:t>その療養に係る費用の額に相当する金額</w:t>
+      </w:r>
+    </w:p>
+    <w:p>
+      <w:pPr>
+        <w:pStyle w:val="ListBullet"/>
+        <w:ind w:left="880"/>
+      </w:pPr>
+      <w:r>
         <w:t>二</w:t>
-      </w:r>
-    </w:p>
-    <w:p>
-      <w:pPr>
+        <w:br/>
+        <w:t>特定承認保険医療機関（国共済法第五十五条の三第一項第一号に規定する特定承認保険医療機関をいう。）から国共済法第五十四条第一項各号に掲げる療養（食事療養を除く。）を受ける場合又は保険医療機関等から同項各号に掲げる療養（食事療養を除く。）であって選定療養に該当するものを受ける場合（次号に掲げる場合を除く。）</w:t>
+        <w:br/>
+        <w:br/>
+        <w:br/>
+        <w:t>その療養に係る費用の額に相当する金額</w:t>
+      </w:r>
+    </w:p>
+    <w:p>
+      <w:pPr>
+        <w:pStyle w:val="ListBullet"/>
         <w:ind w:left="880"/>
       </w:pPr>
       <w:r>
-        <w:t>当該食事療養に係る国共済法第五十五条の三第二項第二号に規定する費用の額に相当する金額（第二十五条第一項に規定する厚生大臣が定める日の翌日以降に受けた食事療養については、当該費用の額から同号に規定する標準負担額を控除した額に相当する金額）</w:t>
-      </w:r>
-    </w:p>
-    <w:p>
-      <w:pPr>
-        <w:pStyle w:val="Heading4"/>
-      </w:pPr>
-      <w:r>
-        <w:t>第九条（国共済法の療養費の額についての特例）</w:t>
-      </w:r>
-    </w:p>
-    <w:p>
-      <w:r>
-        <w:t>特例国共済組合が、平成七年一月十七日から同年十二月三十一日までの間に被災国共済組合員が受けた療養について国共済法第五十六条第一項又は第二項の規定により当該被災国共済組合員に対して支給する療養費の額は、同条第三項の規定にかかわらず、当該療養（食事療養を除く。）に係る同項に規定する費用の額に相当する金額及び当該食事療養に係る同項に規定する費用の額に相当する金額（第二十五条第一項に規定する厚生大臣が定める日の翌日以降に被災国共済組合員が受けた食事療養については、当該費用の額から国共済法第五十六条第三項に規定する標準負担額を控除した額に相当する金額）の合算額（同条第一項の規定による場合には、当該合算額の範囲内で特例国共済組合が定める金額）とする。</w:t>
-      </w:r>
-    </w:p>
-    <w:p>
-      <w:pPr>
-        <w:pStyle w:val="Heading4"/>
-      </w:pPr>
-      <w:r>
-        <w:t>第十条（国共済法の訪問看護療養費の額についての特例）</w:t>
-      </w:r>
-    </w:p>
-    <w:p>
-      <w:r>
-        <w:t>特例国共済組合が、平成七年一月十七日から同年十二月三十一日までの間に被災国共済組合員が受けた指定訪問看護（国共済法第五十六条の二第一項に規定する指定訪問看護をいう。第十二条において同じ。）について同項の規定により当該被災国共済組合員に対して支給する訪問看護療養費の額は、国共済法第五十六条の二第二項の規定にかかわらず、当該指定訪問看護に係る同項に規定する費用の額に相当する金額とする。</w:t>
-      </w:r>
-    </w:p>
-    <w:p>
-      <w:pPr>
-        <w:pStyle w:val="Heading4"/>
-      </w:pPr>
-      <w:r>
-        <w:t>第十一条（国共済法の家族療養費の額についての特例）</w:t>
-      </w:r>
-    </w:p>
-    <w:p>
-      <w:r>
-        <w:t>特例国共済組合が、平成七年一月十七日から同年十二月三十一日までの間に国共済法第二条第一項第二号に規定する被扶養者（国共済法第五十九条第一項本文の規定の適用を受ける同項に規定する一年以上組合員であった者の被扶養者及び同条第二項の規定により療養に関する死亡後の給付を受ける者を含み、老人保健法の規定による医療を受けることができる者を除く。）であって、阪神・淡路大震災による特定被災区域における被害の状況その他の事情（第二十五条第一項に規定する厚生大臣が定める日の翌日以降においては、阪神・淡路大震災による特定被災区域における被害の状況、所得の状況その他の事情）を参酌して大蔵省令で定めるもの（以下この条及び次条において「被災国共済被扶養者」という。）が受けた療養について国共済法第五十七条第一項の規定により当該被災国共済被扶養者に係る組合員（国共済法第五十九条第一項本文の規定の適用を受ける同項に規定する一年以上組合員であった者及び同条第二項の規定の適用を受ける被災国共済被扶養者を含む。次条において同じ。）に対して支給する家族療養費の額は、国共済法第五十七条第二項の規定にかかわらず、次の各号に掲げる場合の区分に応じ、当該各号に定める金額とする。</w:t>
-      </w:r>
-    </w:p>
-    <w:p>
-      <w:pPr>
-        <w:pStyle w:val="Heading6"/>
+        <w:t>三</w:t>
+        <w:br/>
+        <w:t>保険医療機関等から国共済法第五十四条第一項各号に掲げる療養（食事療養及び選定療養を除く。）及び同項各号に掲げる療養（食事療養を除く。）であって選定療養に該当するものを受ける場合</w:t>
+        <w:br/>
+        <w:br/>
+        <w:br/>
+        <w:t>前二号に規定する金額の合算額</w:t>
+      </w:r>
+    </w:p>
+    <w:p>
+      <w:pPr>
+        <w:pStyle w:val="ListBullet"/>
         <w:ind w:left="880"/>
       </w:pPr>
       <w:r>
-        <w:t>一</w:t>
-      </w:r>
-    </w:p>
-    <w:p>
-      <w:pPr>
-        <w:ind w:left="880"/>
-      </w:pPr>
-      <w:r>
-        <w:t>保険医療機関等（国共済法第五十五条の三第一項第二号に規定する保険医療機関等をいう。以下この条において同じ。）から国共済法第五十四条第一項各号に掲げる療養（食事療養及び選定療養（同条第二項に規定する選定療養をいう。以下この条において同じ。）を除く。）を受ける場合（第三号に掲げる場合を除く。）</w:t>
-      </w:r>
-    </w:p>
-    <w:p>
-      <w:pPr>
-        <w:pStyle w:val="Heading6"/>
-        <w:ind w:left="880"/>
-      </w:pPr>
-      <w:r>
-        <w:t>二</w:t>
-      </w:r>
-    </w:p>
-    <w:p>
-      <w:pPr>
-        <w:ind w:left="880"/>
-      </w:pPr>
-      <w:r>
-        <w:t>特定承認保険医療機関（国共済法第五十五条の三第一項第一号に規定する特定承認保険医療機関をいう。）から国共済法第五十四条第一項各号に掲げる療養（食事療養を除く。）を受ける場合又は保険医療機関等から同項各号に掲げる療養（食事療養を除く。）であって選定療養に該当するものを受ける場合（次号に掲げる場合を除く。）</w:t>
-      </w:r>
-    </w:p>
-    <w:p>
-      <w:pPr>
-        <w:pStyle w:val="Heading6"/>
-        <w:ind w:left="880"/>
-      </w:pPr>
-      <w:r>
-        <w:t>三</w:t>
-      </w:r>
-    </w:p>
-    <w:p>
-      <w:pPr>
-        <w:ind w:left="880"/>
-      </w:pPr>
-      <w:r>
-        <w:t>保険医療機関等から国共済法第五十四条第一項各号に掲げる療養（食事療養及び選定療養を除く。）及び同項各号に掲げる療養（食事療養を除く。）であって選定療養に該当するものを受ける場合</w:t>
-      </w:r>
-    </w:p>
-    <w:p>
-      <w:pPr>
-        <w:pStyle w:val="Heading6"/>
-        <w:ind w:left="880"/>
-      </w:pPr>
-      <w:r>
         <w:t>四</w:t>
-      </w:r>
-    </w:p>
-    <w:p>
-      <w:pPr>
-        <w:ind w:left="880"/>
-      </w:pPr>
-      <w:r>
+        <w:br/>
         <w:t>前三号に掲げる場合において国共済法第五十四条第一項第五号に掲げる療養（食事療養を除く。）に併せて食事療養を受ける場合</w:t>
+        <w:br/>
+        <w:br/>
+        <w:br/>
+        <w:t>前三号に規定する金額及び当該食事療養について算定した費用の額に相当する金額（第二十五条第一項に規定する厚生大臣が定める日の翌日以降に被災国共済被扶養者が受けた食事療養については、当該費用の額から国共済法第五十七条第二項第七号に規定する標準負担額を控除した額に相当する金額）の合算額</w:t>
       </w:r>
     </w:p>
     <w:p>
@@ -402,6 +378,8 @@
       </w:pPr>
       <w:r>
         <w:t>第九条の規定は、国共済法第五十七条第七項において準用する国共済法第五十六条第一項又は第二項の規定により被災国共済被扶養者に係る家族療養費を支給する場合について準用する。</w:t>
+        <w:br/>
+        <w:t>この場合において、国共済法第五十七条第八項の規定は、適用しない。</w:t>
       </w:r>
     </w:p>
     <w:p>
@@ -513,35 +491,23 @@
     </w:p>
     <w:p>
       <w:pPr>
-        <w:pStyle w:val="Heading6"/>
+        <w:pStyle w:val="ListBullet"/>
         <w:ind w:left="880"/>
       </w:pPr>
       <w:r>
         <w:t>一</w:t>
-      </w:r>
-    </w:p>
-    <w:p>
-      <w:pPr>
+        <w:br/>
+        <w:t>平成七年一月十七日において特定被災区域に所在する学校等を設置していたこと。</w:t>
+      </w:r>
+    </w:p>
+    <w:p>
+      <w:pPr>
+        <w:pStyle w:val="ListBullet"/>
         <w:ind w:left="880"/>
       </w:pPr>
       <w:r>
-        <w:t>平成七年一月十七日において特定被災区域に所在する学校等を設置していたこと。</w:t>
-      </w:r>
-    </w:p>
-    <w:p>
-      <w:pPr>
-        <w:pStyle w:val="Heading6"/>
-        <w:ind w:left="880"/>
-      </w:pPr>
-      <w:r>
         <w:t>二</w:t>
-      </w:r>
-    </w:p>
-    <w:p>
-      <w:pPr>
-        <w:ind w:left="880"/>
-      </w:pPr>
-      <w:r>
+        <w:br/>
         <w:t>阪神・淡路大震災による被害を受けたことにより、前号に規定する学校等に勤務する私学共済組合員に対する給与の支払に著しい支障が生じていること。</w:t>
       </w:r>
     </w:p>
@@ -615,151 +581,129 @@
     </w:p>
     <w:p>
       <w:pPr>
-        <w:pStyle w:val="Heading6"/>
+        <w:pStyle w:val="ListBullet"/>
         <w:ind w:left="880"/>
       </w:pPr>
       <w:r>
         <w:t>一</w:t>
-      </w:r>
-    </w:p>
-    <w:p>
-      <w:pPr>
+        <w:br/>
+        <w:t>特定被災地方公共団体の開設する病院</w:t>
+        <w:br/>
+        <w:br/>
+        <w:br/>
+        <w:t>三分の二</w:t>
+      </w:r>
+    </w:p>
+    <w:p>
+      <w:pPr>
+        <w:pStyle w:val="ListBullet"/>
         <w:ind w:left="880"/>
       </w:pPr>
       <w:r>
-        <w:t>特定被災地方公共団体の開設する病院</w:t>
-      </w:r>
-    </w:p>
-    <w:p>
-      <w:pPr>
-        <w:pStyle w:val="Heading6"/>
+        <w:t>二</w:t>
+        <w:br/>
+        <w:t>その他政令で定める病院</w:t>
+        <w:br/>
+        <w:br/>
+        <w:br/>
+        <w:t>二分の一</w:t>
+      </w:r>
+    </w:p>
+    <w:p>
+      <w:pPr>
+        <w:pStyle w:val="Heading4"/>
+      </w:pPr>
+      <w:r>
+        <w:t>第十九条（火葬場の災害復旧に関する補助）</w:t>
+      </w:r>
+    </w:p>
+    <w:p>
+      <w:r>
+        <w:t>国は、特定被災地方公共団体である市町村に対し、阪神・淡路大震災により著しい被害を受けたその設置する火葬場（墓地、埋葬等に関する法律（昭和二十三年法律第四十八号）第二条第七項に規定する火葬場をいう。）の災害復旧に要する費用について、予算の範囲内において、その三分の二を補助する。</w:t>
+      </w:r>
+    </w:p>
+    <w:p>
+      <w:pPr>
+        <w:pStyle w:val="Heading4"/>
+      </w:pPr>
+      <w:r>
+        <w:t>第二十条（と畜場の災害復旧に関する補助）</w:t>
+      </w:r>
+    </w:p>
+    <w:p>
+      <w:r>
+        <w:t>国は、特定被災地方公共団体である市町村に対し、阪神・淡路大震災により著しい被害を受けたその設置すると畜場（と畜場法（昭和二十八年法律第百十四号）第三条第二項に規定すると畜場をいう。）の災害復旧に要する費用について、予算の範囲内において、その三分の二を補助する。</w:t>
+      </w:r>
+    </w:p>
+    <w:p>
+      <w:pPr>
+        <w:pStyle w:val="Heading4"/>
+      </w:pPr>
+      <w:r>
+        <w:t>第二十一条（水道の災害復旧に関する補助）</w:t>
+      </w:r>
+    </w:p>
+    <w:p>
+      <w:r>
+        <w:t>国は、特定被災地方公共団体である市町村に対し、その経営する水道事業（水道法（昭和三十二年法律第百七十七号）第三条第二項に規定する水道事業をいう。）又はこれに類する事業として政令で定めるものに係る水道（同条第一項に規定する水道をいう。）であって阪神・淡路大震災により著しい被害を受けたものの災害復旧に要する費用について、予算の範囲内において、その十分の八を補助する。</w:t>
+      </w:r>
+    </w:p>
+    <w:p>
+      <w:pPr>
+        <w:pStyle w:val="Heading4"/>
+      </w:pPr>
+      <w:r>
+        <w:t>第二十二条（一般廃棄物の処理施設の災害復旧に関する補助）</w:t>
+      </w:r>
+    </w:p>
+    <w:p>
+      <w:r>
+        <w:t>国は、特定被災地方公共団体である市町村に対し、阪神・淡路大震災により著しい被害を受けた一般廃棄物（廃棄物の処理及び清掃に関する法律（昭和四十五年法律第百三十七号）第二条第二項に規定する一般廃棄物をいう。）の処理施設であって政令で定めるものの災害復旧に要する費用について、予算の範囲内において、その十分の八を補助する。</w:t>
+      </w:r>
+    </w:p>
+    <w:p>
+      <w:pPr>
+        <w:pStyle w:val="Heading4"/>
+      </w:pPr>
+      <w:r>
+        <w:t>第二十三条（社会福祉施設の災害復旧に関する補助）</w:t>
+      </w:r>
+    </w:p>
+    <w:p>
+      <w:r>
+        <w:t>国は、都道府県が、次に掲げる施設であって阪神・淡路大震災により著しい被害を受けたものを設置した特定被災地方公共団体である市町村（地方自治法（昭和二十二年法律第六十七号）第二百五十二条の十九第一項の指定都市（以下この条において単に「指定都市」という。）を除く。以下この条において同じ。）の当該施設の災害復旧に要する費用につき六分の五を下らない率により補助する場合には、当該都道府県に対し、予算の範囲内において、当該補助に要する費用（当該都道府県が六分の五を超える率による補助をする場合には、その超える部分の補助に要する費用を除いた費用）の五分の四を補助する。</w:t>
+      </w:r>
+    </w:p>
+    <w:p>
+      <w:pPr>
+        <w:pStyle w:val="ListBullet"/>
         <w:ind w:left="880"/>
       </w:pPr>
       <w:r>
+        <w:t>一</w:t>
+        <w:br/>
+        <w:t>老人福祉法（昭和三十八年法律第百三十三号）第十五条第二項の規定により設置された老人デイサービスセンター、老人短期入所施設及び老人介護支援センター並びに同条第五項の規定により設置された軽費老人ホーム</w:t>
+      </w:r>
+    </w:p>
+    <w:p>
+      <w:pPr>
+        <w:pStyle w:val="ListBullet"/>
+        <w:ind w:left="880"/>
+      </w:pPr>
+      <w:r>
         <w:t>二</w:t>
-      </w:r>
-    </w:p>
-    <w:p>
-      <w:pPr>
+        <w:br/>
+        <w:t>知的障害者福祉法（昭和三十五年法律第三十七号）第十九条第二項の規定により設置された知的障害者通勤寮及び知的障害者福祉ホーム</w:t>
+      </w:r>
+    </w:p>
+    <w:p>
+      <w:pPr>
+        <w:pStyle w:val="ListBullet"/>
         <w:ind w:left="880"/>
       </w:pPr>
       <w:r>
-        <w:t>その他政令で定める病院</w:t>
-      </w:r>
-    </w:p>
-    <w:p>
-      <w:pPr>
-        <w:pStyle w:val="Heading4"/>
-      </w:pPr>
-      <w:r>
-        <w:t>第十九条（火葬場の災害復旧に関する補助）</w:t>
-      </w:r>
-    </w:p>
-    <w:p>
-      <w:r>
-        <w:t>国は、特定被災地方公共団体である市町村に対し、阪神・淡路大震災により著しい被害を受けたその設置する火葬場（墓地、埋葬等に関する法律（昭和二十三年法律第四十八号）第二条第七項に規定する火葬場をいう。）の災害復旧に要する費用について、予算の範囲内において、その三分の二を補助する。</w:t>
-      </w:r>
-    </w:p>
-    <w:p>
-      <w:pPr>
-        <w:pStyle w:val="Heading4"/>
-      </w:pPr>
-      <w:r>
-        <w:t>第二十条（と畜場の災害復旧に関する補助）</w:t>
-      </w:r>
-    </w:p>
-    <w:p>
-      <w:r>
-        <w:t>国は、特定被災地方公共団体である市町村に対し、阪神・淡路大震災により著しい被害を受けたその設置すると畜場（と畜場法（昭和二十八年法律第百十四号）第三条第二項に規定すると畜場をいう。）の災害復旧に要する費用について、予算の範囲内において、その三分の二を補助する。</w:t>
-      </w:r>
-    </w:p>
-    <w:p>
-      <w:pPr>
-        <w:pStyle w:val="Heading4"/>
-      </w:pPr>
-      <w:r>
-        <w:t>第二十一条（水道の災害復旧に関する補助）</w:t>
-      </w:r>
-    </w:p>
-    <w:p>
-      <w:r>
-        <w:t>国は、特定被災地方公共団体である市町村に対し、その経営する水道事業（水道法（昭和三十二年法律第百七十七号）第三条第二項に規定する水道事業をいう。）又はこれに類する事業として政令で定めるものに係る水道（同条第一項に規定する水道をいう。）であって阪神・淡路大震災により著しい被害を受けたものの災害復旧に要する費用について、予算の範囲内において、その十分の八を補助する。</w:t>
-      </w:r>
-    </w:p>
-    <w:p>
-      <w:pPr>
-        <w:pStyle w:val="Heading4"/>
-      </w:pPr>
-      <w:r>
-        <w:t>第二十二条（一般廃棄物の処理施設の災害復旧に関する補助）</w:t>
-      </w:r>
-    </w:p>
-    <w:p>
-      <w:r>
-        <w:t>国は、特定被災地方公共団体である市町村に対し、阪神・淡路大震災により著しい被害を受けた一般廃棄物（廃棄物の処理及び清掃に関する法律（昭和四十五年法律第百三十七号）第二条第二項に規定する一般廃棄物をいう。）の処理施設であって政令で定めるものの災害復旧に要する費用について、予算の範囲内において、その十分の八を補助する。</w:t>
-      </w:r>
-    </w:p>
-    <w:p>
-      <w:pPr>
-        <w:pStyle w:val="Heading4"/>
-      </w:pPr>
-      <w:r>
-        <w:t>第二十三条（社会福祉施設の災害復旧に関する補助）</w:t>
-      </w:r>
-    </w:p>
-    <w:p>
-      <w:r>
-        <w:t>国は、都道府県が、次に掲げる施設であって阪神・淡路大震災により著しい被害を受けたものを設置した特定被災地方公共団体である市町村（地方自治法（昭和二十二年法律第六十七号）第二百五十二条の十九第一項の指定都市（以下この条において単に「指定都市」という。）を除く。以下この条において同じ。）の当該施設の災害復旧に要する費用につき六分の五を下らない率により補助する場合には、当該都道府県に対し、予算の範囲内において、当該補助に要する費用（当該都道府県が六分の五を超える率による補助をする場合には、その超える部分の補助に要する費用を除いた費用）の五分の四を補助する。</w:t>
-      </w:r>
-    </w:p>
-    <w:p>
-      <w:pPr>
-        <w:pStyle w:val="Heading6"/>
-        <w:ind w:left="880"/>
-      </w:pPr>
-      <w:r>
-        <w:t>一</w:t>
-      </w:r>
-    </w:p>
-    <w:p>
-      <w:pPr>
-        <w:ind w:left="880"/>
-      </w:pPr>
-      <w:r>
-        <w:t>老人福祉法（昭和三十八年法律第百三十三号）第十五条第二項の規定により設置された老人デイサービスセンター、老人短期入所施設及び老人介護支援センター並びに同条第五項の規定により設置された軽費老人ホーム</w:t>
-      </w:r>
-    </w:p>
-    <w:p>
-      <w:pPr>
-        <w:pStyle w:val="Heading6"/>
-        <w:ind w:left="880"/>
-      </w:pPr>
-      <w:r>
-        <w:t>二</w:t>
-      </w:r>
-    </w:p>
-    <w:p>
-      <w:pPr>
-        <w:ind w:left="880"/>
-      </w:pPr>
-      <w:r>
-        <w:t>知的障害者福祉法（昭和三十五年法律第三十七号）第十九条第二項の規定により設置された知的障害者通勤寮及び知的障害者福祉ホーム</w:t>
-      </w:r>
-    </w:p>
-    <w:p>
-      <w:pPr>
-        <w:pStyle w:val="Heading6"/>
-        <w:ind w:left="880"/>
-      </w:pPr>
-      <w:r>
         <w:t>三</w:t>
-      </w:r>
-    </w:p>
-    <w:p>
-      <w:pPr>
-        <w:ind w:left="880"/>
-      </w:pPr>
-      <w:r>
+        <w:br/>
         <w:t>社会福祉法（昭和二十六年法律第四十五号）第二条第二項第七号の授産施設</w:t>
       </w:r>
     </w:p>
@@ -782,69 +726,45 @@
     </w:p>
     <w:p>
       <w:pPr>
-        <w:pStyle w:val="Heading6"/>
+        <w:pStyle w:val="ListBullet"/>
         <w:ind w:left="880"/>
       </w:pPr>
       <w:r>
         <w:t>一</w:t>
-      </w:r>
-    </w:p>
-    <w:p>
-      <w:pPr>
+        <w:br/>
+        <w:t>老人福祉法第十五条第二項の規定により設置された老人デイサービスセンター、老人短期入所施設及び老人介護支援センター並びに同条第五項の規定により設置された軽費老人ホーム</w:t>
+      </w:r>
+    </w:p>
+    <w:p>
+      <w:pPr>
+        <w:pStyle w:val="ListBullet"/>
         <w:ind w:left="880"/>
       </w:pPr>
       <w:r>
-        <w:t>老人福祉法第十五条第二項の規定により設置された老人デイサービスセンター、老人短期入所施設及び老人介護支援センター並びに同条第五項の規定により設置された軽費老人ホーム</w:t>
-      </w:r>
-    </w:p>
-    <w:p>
-      <w:pPr>
-        <w:pStyle w:val="Heading6"/>
+        <w:t>二</w:t>
+        <w:br/>
+        <w:t>身体障害者福祉法（昭和二十四年法律第二百八十三号）第二十七条第四項の規定により設置された身体障害者更生施設、身体障害者療護施設、身体障害者福祉ホーム、身体障害者授産施設、補装具製作施設及び視聴覚障害者情報提供施設</w:t>
+      </w:r>
+    </w:p>
+    <w:p>
+      <w:pPr>
+        <w:pStyle w:val="ListBullet"/>
         <w:ind w:left="880"/>
       </w:pPr>
       <w:r>
-        <w:t>二</w:t>
-      </w:r>
-    </w:p>
-    <w:p>
-      <w:pPr>
+        <w:t>三</w:t>
+        <w:br/>
+        <w:t>知的障害者福祉法第十九条第二項の規定により設置された知的障害者更生施設、知的障害者授産施設、知的障害者通勤寮及び知的障害者福祉ホーム</w:t>
+      </w:r>
+    </w:p>
+    <w:p>
+      <w:pPr>
+        <w:pStyle w:val="ListBullet"/>
         <w:ind w:left="880"/>
       </w:pPr>
       <w:r>
-        <w:t>身体障害者福祉法（昭和二十四年法律第二百八十三号）第二十七条第四項の規定により設置された身体障害者更生施設、身体障害者療護施設、身体障害者福祉ホーム、身体障害者授産施設、補装具製作施設及び視聴覚障害者情報提供施設</w:t>
-      </w:r>
-    </w:p>
-    <w:p>
-      <w:pPr>
-        <w:pStyle w:val="Heading6"/>
-        <w:ind w:left="880"/>
-      </w:pPr>
-      <w:r>
-        <w:t>三</w:t>
-      </w:r>
-    </w:p>
-    <w:p>
-      <w:pPr>
-        <w:ind w:left="880"/>
-      </w:pPr>
-      <w:r>
-        <w:t>知的障害者福祉法第十九条第二項の規定により設置された知的障害者更生施設、知的障害者授産施設、知的障害者通勤寮及び知的障害者福祉ホーム</w:t>
-      </w:r>
-    </w:p>
-    <w:p>
-      <w:pPr>
-        <w:pStyle w:val="Heading6"/>
-        <w:ind w:left="880"/>
-      </w:pPr>
-      <w:r>
         <w:t>四</w:t>
-      </w:r>
-    </w:p>
-    <w:p>
-      <w:pPr>
-        <w:ind w:left="880"/>
-      </w:pPr>
-      <w:r>
+        <w:br/>
         <w:t>社会福祉法第二条第二項第七号の授産施設</w:t>
       </w:r>
     </w:p>
@@ -867,52 +787,34 @@
     </w:p>
     <w:p>
       <w:pPr>
-        <w:pStyle w:val="Heading6"/>
+        <w:pStyle w:val="ListBullet"/>
         <w:ind w:left="880"/>
       </w:pPr>
       <w:r>
         <w:t>一</w:t>
-      </w:r>
-    </w:p>
-    <w:p>
-      <w:pPr>
+        <w:br/>
+        <w:t>老人福祉法第十五条の規定により設置された老人デイサービスセンター、老人短期入所施設、老人介護支援センター及び軽費老人ホーム</w:t>
+      </w:r>
+    </w:p>
+    <w:p>
+      <w:pPr>
+        <w:pStyle w:val="ListBullet"/>
         <w:ind w:left="880"/>
       </w:pPr>
       <w:r>
-        <w:t>老人福祉法第十五条の規定により設置された老人デイサービスセンター、老人短期入所施設、老人介護支援センター及び軽費老人ホーム</w:t>
-      </w:r>
-    </w:p>
-    <w:p>
-      <w:pPr>
-        <w:pStyle w:val="Heading6"/>
+        <w:t>二</w:t>
+        <w:br/>
+        <w:t>知的障害者福祉法第十九条の規定により設置された知的障害者通勤寮及び知的障害者福祉ホーム</w:t>
+      </w:r>
+    </w:p>
+    <w:p>
+      <w:pPr>
+        <w:pStyle w:val="ListBullet"/>
         <w:ind w:left="880"/>
       </w:pPr>
       <w:r>
-        <w:t>二</w:t>
-      </w:r>
-    </w:p>
-    <w:p>
-      <w:pPr>
-        <w:ind w:left="880"/>
-      </w:pPr>
-      <w:r>
-        <w:t>知的障害者福祉法第十九条の規定により設置された知的障害者通勤寮及び知的障害者福祉ホーム</w:t>
-      </w:r>
-    </w:p>
-    <w:p>
-      <w:pPr>
-        <w:pStyle w:val="Heading6"/>
-        <w:ind w:left="880"/>
-      </w:pPr>
-      <w:r>
         <w:t>三</w:t>
-      </w:r>
-    </w:p>
-    <w:p>
-      <w:pPr>
-        <w:ind w:left="880"/>
-      </w:pPr>
-      <w:r>
+        <w:br/>
         <w:t>社会福祉法第二条第二項第七号の授産施設</w:t>
       </w:r>
     </w:p>
@@ -1055,35 +957,23 @@
     </w:p>
     <w:p>
       <w:pPr>
-        <w:pStyle w:val="Heading6"/>
+        <w:pStyle w:val="ListBullet"/>
         <w:ind w:left="880"/>
       </w:pPr>
       <w:r>
         <w:t>一</w:t>
-      </w:r>
-    </w:p>
-    <w:p>
-      <w:pPr>
+        <w:br/>
+        <w:t>当該療養（食事療養を除く。）につき健康保険法第四十四条第二項第一号に規定する厚生大臣の定めるところにより算定した費用の額（その額が現に当該療養に要した費用の額を超えるときは、当該現に療養に要した費用の額）</w:t>
+      </w:r>
+    </w:p>
+    <w:p>
+      <w:pPr>
+        <w:pStyle w:val="ListBullet"/>
         <w:ind w:left="880"/>
       </w:pPr>
       <w:r>
-        <w:t>当該療養（食事療養を除く。）につき健康保険法第四十四条第二項第一号に規定する厚生大臣の定めるところにより算定した費用の額（その額が現に当該療養に要した費用の額を超えるときは、当該現に療養に要した費用の額）</w:t>
-      </w:r>
-    </w:p>
-    <w:p>
-      <w:pPr>
-        <w:pStyle w:val="Heading6"/>
-        <w:ind w:left="880"/>
-      </w:pPr>
-      <w:r>
         <w:t>二</w:t>
-      </w:r>
-    </w:p>
-    <w:p>
-      <w:pPr>
-        <w:ind w:left="880"/>
-      </w:pPr>
-      <w:r>
+        <w:br/>
         <w:t>当該食事療養につき健康保険法第四十三条ノ十七第二項の厚生大臣の定める基準により算定した費用の額（その額が現に当該食事療養に要した費用の額を超えるときは、当該現に食事療養に要した費用の額）（第二十五条第一項に規定する厚生大臣が定める日の翌日以降に受けた食事療養については、同法第四十三条ノ十七第二項の規定により算定した額）</w:t>
       </w:r>
     </w:p>
@@ -1115,6 +1005,8 @@
       </w:pPr>
       <w:r>
         <w:t>前項の費用の算定については、療養の給付を受けるべき場合においては健康保険法第四十三条ノ九第二項の費用の算定、入院時食事療養費の支給を受けるべき場合においては第二十六条の費用の算定、特定療養費の支給を受けるべき場合においては前条の費用の算定の例による。</w:t>
+        <w:br/>
+        <w:t>ただし、その額は現に療養に要した費用の額を超えることができない。</w:t>
       </w:r>
     </w:p>
     <w:p>
@@ -1141,74 +1033,68 @@
     <w:p>
       <w:r>
         <w:t>特例健保保険者が、平成七年一月十七日から同年十二月三十一日までの間に健康保険の被扶養者（健康保険法第五十九条ノ二第七項又は同法第五十九条ノ二ノ二第三項において準用する同法第五十五条の規定の適用を受ける者を含み、老人保健法の規定による医療を受けることができる者を除く。）であって、阪神・淡路大震災による特定被災区域における被害の状況その他の事情（第二十五条第一項に規定する厚生大臣が定める日の翌日以降においては、阪神・淡路大震災による特定被災区域における被害の状況、所得の状況その他の事情）をしん酌して厚生省令で定めるもの（以下この条から第三十三条までにおいて「被災健保被扶養者」という。）が受けた療養につき健康保険法第五十九条ノ二第一項の規定により当該被災健保被扶養者に係る健康保険の被保険者（同条第七項において準用する同法第五十五条の規定により家族療養費の支給を受けることができる者を含む。）に対して支給する家族療養費の額は、同条第二項の規定にかかわらず、次の各号に掲げる場合の区分に応じ、当該各号に定める額とする。</w:t>
-      </w:r>
-    </w:p>
-    <w:p>
-      <w:pPr>
-        <w:pStyle w:val="Heading6"/>
+        <w:br/>
+        <w:t>ただし、第一号から第三号までに掲げる場合においては、現に支払うべき療養に要した費用の額を、第四号に掲げる場合においては、第一号から第三号までに規定する額は現に支払うべき療養に要した費用の額を、食事療養について算定した費用の額は現に食事療養に要した費用の額を超えることができない。</w:t>
+      </w:r>
+    </w:p>
+    <w:p>
+      <w:pPr>
+        <w:pStyle w:val="ListBullet"/>
         <w:ind w:left="880"/>
       </w:pPr>
       <w:r>
         <w:t>一</w:t>
-      </w:r>
-    </w:p>
-    <w:p>
-      <w:pPr>
+        <w:br/>
+        <w:t>保険医療機関等（健康保険法第四十四条第一項第二号に規定する保険医療機関等をいう。以下この条において同じ。）から同法第四十三条第一項各号に掲げる療養（食事療養及び選定療養（同条第二項に規定する選定療養をいう。以下この条において同じ。）を除く。）を受ける場合</w:t>
+        <w:br/>
+        <w:br/>
+        <w:br/>
+        <w:t>その療養につき算定した費用の額</w:t>
+      </w:r>
+    </w:p>
+    <w:p>
+      <w:pPr>
+        <w:pStyle w:val="ListBullet"/>
         <w:ind w:left="880"/>
       </w:pPr>
       <w:r>
-        <w:t>保険医療機関等（健康保険法第四十四条第一項第二号に規定する保険医療機関等をいう。以下この条において同じ。）から同法第四十三条第一項各号に掲げる療養（食事療養及び選定療養（同条第二項に規定する選定療養をいう。以下この条において同じ。）を除く。）を受ける場合</w:t>
-      </w:r>
-    </w:p>
-    <w:p>
-      <w:pPr>
-        <w:pStyle w:val="Heading6"/>
+        <w:t>二</w:t>
+        <w:br/>
+        <w:t>特定承認保険医療機関（健康保険法第四十四条第一項第一号に規定する特定承認保険医療機関をいう。第四十一条において同じ。）から同法第四十三条第一項各号に掲げる療養（食事療養を除く。）を受ける場合又は保険医療機関等から同項各号に掲げる療養（食事療養を除く。）であって選定療養に該当するものを受ける場合</w:t>
+        <w:br/>
+        <w:br/>
+        <w:br/>
+        <w:t>その療養につき算定した費用の額</w:t>
+      </w:r>
+    </w:p>
+    <w:p>
+      <w:pPr>
+        <w:pStyle w:val="ListBullet"/>
         <w:ind w:left="880"/>
       </w:pPr>
       <w:r>
-        <w:t>二</w:t>
-      </w:r>
-    </w:p>
-    <w:p>
-      <w:pPr>
+        <w:t>三</w:t>
+        <w:br/>
+        <w:t>保険医療機関等から健康保険法第四十三条第一項各号に掲げる療養（食事療養及び選定療養を除く。）及び同項各号に掲げる療養（食事療養を除く。）であって選定療養に該当するものを受ける場合</w:t>
+        <w:br/>
+        <w:br/>
+        <w:br/>
+        <w:t>第一号及び前号に規定する額の合算額</w:t>
+      </w:r>
+    </w:p>
+    <w:p>
+      <w:pPr>
+        <w:pStyle w:val="ListBullet"/>
         <w:ind w:left="880"/>
       </w:pPr>
       <w:r>
-        <w:t>特定承認保険医療機関（健康保険法第四十四条第一項第一号に規定する特定承認保険医療機関をいう。第四十一条において同じ。）から同法第四十三条第一項各号に掲げる療養（食事療養を除く。）を受ける場合又は保険医療機関等から同項各号に掲げる療養（食事療養を除く。）であって選定療養に該当するものを受ける場合</w:t>
-      </w:r>
-    </w:p>
-    <w:p>
-      <w:pPr>
-        <w:pStyle w:val="Heading6"/>
-        <w:ind w:left="880"/>
-      </w:pPr>
-      <w:r>
-        <w:t>三</w:t>
-      </w:r>
-    </w:p>
-    <w:p>
-      <w:pPr>
-        <w:ind w:left="880"/>
-      </w:pPr>
-      <w:r>
-        <w:t>保険医療機関等から健康保険法第四十三条第一項各号に掲げる療養（食事療養及び選定療養を除く。）及び同項各号に掲げる療養（食事療養を除く。）であって選定療養に該当するものを受ける場合</w:t>
-      </w:r>
-    </w:p>
-    <w:p>
-      <w:pPr>
-        <w:pStyle w:val="Heading6"/>
-        <w:ind w:left="880"/>
-      </w:pPr>
-      <w:r>
         <w:t>四</w:t>
-      </w:r>
-    </w:p>
-    <w:p>
-      <w:pPr>
-        <w:ind w:left="880"/>
-      </w:pPr>
-      <w:r>
+        <w:br/>
         <w:t>前三号に掲げる場合において健康保険法第四十三条第一項第五号に掲げる療養（食事療養を除く。）に併せて食事療養を受ける場合</w:t>
+        <w:br/>
+        <w:br/>
+        <w:br/>
+        <w:t>前三号に規定する額及び当該食事療養につき算定した費用の額の合算額</w:t>
       </w:r>
     </w:p>
     <w:p>
@@ -1286,35 +1172,23 @@
     </w:p>
     <w:p>
       <w:pPr>
-        <w:pStyle w:val="Heading6"/>
+        <w:pStyle w:val="ListBullet"/>
         <w:ind w:left="880"/>
       </w:pPr>
       <w:r>
         <w:t>一</w:t>
-      </w:r>
-    </w:p>
-    <w:p>
-      <w:pPr>
+        <w:br/>
+        <w:t>当該療養（食事療養を除く。）につき算定された費用の額（その額が、現に当該療養に要した費用の額を超えるときは、当該現に療養に要した費用の額）</w:t>
+      </w:r>
+    </w:p>
+    <w:p>
+      <w:pPr>
+        <w:pStyle w:val="ListBullet"/>
         <w:ind w:left="880"/>
       </w:pPr>
       <w:r>
-        <w:t>当該療養（食事療養を除く。）につき算定された費用の額（その額が、現に当該療養に要した費用の額を超えるときは、当該現に療養に要した費用の額）</w:t>
-      </w:r>
-    </w:p>
-    <w:p>
-      <w:pPr>
-        <w:pStyle w:val="Heading6"/>
-        <w:ind w:left="880"/>
-      </w:pPr>
-      <w:r>
         <w:t>二</w:t>
-      </w:r>
-    </w:p>
-    <w:p>
-      <w:pPr>
-        <w:ind w:left="880"/>
-      </w:pPr>
-      <w:r>
+        <w:br/>
         <w:t>当該食事療養につき算定された費用の額（その額が、現に当該食事療養に要した費用の額を超えるときは、当該現に食事療養に要した費用の額）</w:t>
       </w:r>
     </w:p>
@@ -1367,35 +1241,23 @@
     </w:p>
     <w:p>
       <w:pPr>
-        <w:pStyle w:val="Heading6"/>
+        <w:pStyle w:val="ListBullet"/>
         <w:ind w:left="880"/>
       </w:pPr>
       <w:r>
         <w:t>一</w:t>
-      </w:r>
-    </w:p>
-    <w:p>
-      <w:pPr>
+        <w:br/>
+        <w:t>平成七年一月十七日において特定被災区域に所在していたこと。</w:t>
+      </w:r>
+    </w:p>
+    <w:p>
+      <w:pPr>
+        <w:pStyle w:val="ListBullet"/>
         <w:ind w:left="880"/>
       </w:pPr>
       <w:r>
-        <w:t>平成七年一月十七日において特定被災区域に所在していたこと。</w:t>
-      </w:r>
-    </w:p>
-    <w:p>
-      <w:pPr>
-        <w:pStyle w:val="Heading6"/>
-        <w:ind w:left="880"/>
-      </w:pPr>
-      <w:r>
         <w:t>二</w:t>
-      </w:r>
-    </w:p>
-    <w:p>
-      <w:pPr>
-        <w:ind w:left="880"/>
-      </w:pPr>
-      <w:r>
+        <w:br/>
         <w:t>当該事業所の事業が阪神・淡路大震災による被害を受けたことにより、当該事業所に使用される健康保険の被保険者に対する報酬の支払に著しい支障が生じていること。</w:t>
       </w:r>
     </w:p>
@@ -1581,6 +1443,8 @@
       </w:pPr>
       <w:r>
         <w:t>前項の費用の算定については、療養の給付を受けるべき場合においては船員保険法第二十八条ノ四第二項の費用の算定、入院時食事療養費の支給を受けるべき場合においては第三十七条の費用の算定、特定療養費の支給を受けるべき場合においては前条の費用の算定の例による。</w:t>
+        <w:br/>
+        <w:t>ただし、その額は現に療養に要した費用の額を超えることができない。</w:t>
       </w:r>
     </w:p>
     <w:p>
@@ -1607,74 +1471,68 @@
     <w:p>
       <w:r>
         <w:t>特例船保保険者が、平成七年一月十七日から同年十二月三十一日までの間に船員保険の被扶養者（船員保険法第三十一条ノ五の規定により家族療養費又は家族訪問看護療養費の支給を受けることができる場合における当該家族療養費又は家族訪問看護療養費の支給に係る当該療養を受ける者を含み、老人保健法の規定による医療を受けることができる者を除く。）であって、阪神・淡路大震災による特定被災区域における被害の状況その他の事情（第二十五条第一項に規定する厚生大臣が定める日の翌日以降においては、阪神・淡路大震災による特定被災区域における被害の状況、所得の状況その他の事情）をしん酌して厚生省令で定めるもの（以下この条及び次条において「被災船保被扶養者」という。）が受けた療養につき船員保険法第三十一条ノ二第一項又は第三十一条ノ五第一項の規定により当該被災船保被扶養者に係る船員保険の被保険者（同条の規定により家族療養費の支給を受けることができる船員保険の被保険者であった者を含む。）に対して支給する家族療養費の額は、同法第三十一条ノ二第二項の規定にかかわらず、次の各号に掲げる場合の区分に応じ、当該各号に定める額とする。</w:t>
-      </w:r>
-    </w:p>
-    <w:p>
-      <w:pPr>
-        <w:pStyle w:val="Heading6"/>
+        <w:br/>
+        <w:t>ただし、第一号から第三号までに掲げる場合においては、現に支払うべき療養に要した費用の額を、第四号に掲げる場合においては、第一号から第三号までに規定する額は現に支払うべき療養に要した費用の額を、食事療養について算定した費用の額は現に食事療養に要した費用の額を超えることができない。</w:t>
+      </w:r>
+    </w:p>
+    <w:p>
+      <w:pPr>
+        <w:pStyle w:val="ListBullet"/>
         <w:ind w:left="880"/>
       </w:pPr>
       <w:r>
         <w:t>一</w:t>
-      </w:r>
-    </w:p>
-    <w:p>
-      <w:pPr>
+        <w:br/>
+        <w:t>保険医療機関等（船員保険法第二十九条第一項第二号に規定する保険医療機関等をいう。以下この条において同じ。）から同法第二十八条第一項第一号から第五号までに掲げる療養（食事療養及び選定療養（同条第二項に規定する選定療養をいう。以下この条において同じ。）を除く。）を受ける場合</w:t>
+        <w:br/>
+        <w:br/>
+        <w:br/>
+        <w:t>その療養につき算定した費用の額</w:t>
+      </w:r>
+    </w:p>
+    <w:p>
+      <w:pPr>
+        <w:pStyle w:val="ListBullet"/>
         <w:ind w:left="880"/>
       </w:pPr>
       <w:r>
-        <w:t>保険医療機関等（船員保険法第二十九条第一項第二号に規定する保険医療機関等をいう。以下この条において同じ。）から同法第二十八条第一項第一号から第五号までに掲げる療養（食事療養及び選定療養（同条第二項に規定する選定療養をいう。以下この条において同じ。）を除く。）を受ける場合</w:t>
-      </w:r>
-    </w:p>
-    <w:p>
-      <w:pPr>
-        <w:pStyle w:val="Heading6"/>
+        <w:t>二</w:t>
+        <w:br/>
+        <w:t>特定承認保険医療機関から船員保険法第二十八条第一項第一号から第五号までに掲げる療養（食事療養を除く。）を受ける場合又は保険医療機関等から同項第一号から第五号までに掲げる療養（食事療養を除く。）であって選定療養に該当するものを受ける場合</w:t>
+        <w:br/>
+        <w:br/>
+        <w:br/>
+        <w:t>その療養につき算定した費用の額</w:t>
+      </w:r>
+    </w:p>
+    <w:p>
+      <w:pPr>
+        <w:pStyle w:val="ListBullet"/>
         <w:ind w:left="880"/>
       </w:pPr>
       <w:r>
-        <w:t>二</w:t>
-      </w:r>
-    </w:p>
-    <w:p>
-      <w:pPr>
+        <w:t>三</w:t>
+        <w:br/>
+        <w:t>保険医療機関等から船員保険法第二十八条第一項第一号から第五号までに掲げる療養（食事療養及び選定療養を除く。）及び同項第一号から第五号までに掲げる療養（食事療養を除く。）であって選定療養に該当するものを受ける場合</w:t>
+        <w:br/>
+        <w:br/>
+        <w:br/>
+        <w:t>第一号及び前号に規定する額の合算額</w:t>
+      </w:r>
+    </w:p>
+    <w:p>
+      <w:pPr>
+        <w:pStyle w:val="ListBullet"/>
         <w:ind w:left="880"/>
       </w:pPr>
       <w:r>
-        <w:t>特定承認保険医療機関から船員保険法第二十八条第一項第一号から第五号までに掲げる療養（食事療養を除く。）を受ける場合又は保険医療機関等から同項第一号から第五号までに掲げる療養（食事療養を除く。）であって選定療養に該当するものを受ける場合</w:t>
-      </w:r>
-    </w:p>
-    <w:p>
-      <w:pPr>
-        <w:pStyle w:val="Heading6"/>
-        <w:ind w:left="880"/>
-      </w:pPr>
-      <w:r>
-        <w:t>三</w:t>
-      </w:r>
-    </w:p>
-    <w:p>
-      <w:pPr>
-        <w:ind w:left="880"/>
-      </w:pPr>
-      <w:r>
-        <w:t>保険医療機関等から船員保険法第二十八条第一項第一号から第五号までに掲げる療養（食事療養及び選定療養を除く。）及び同項第一号から第五号までに掲げる療養（食事療養を除く。）であって選定療養に該当するものを受ける場合</w:t>
-      </w:r>
-    </w:p>
-    <w:p>
-      <w:pPr>
-        <w:pStyle w:val="Heading6"/>
-        <w:ind w:left="880"/>
-      </w:pPr>
-      <w:r>
         <w:t>四</w:t>
-      </w:r>
-    </w:p>
-    <w:p>
-      <w:pPr>
-        <w:ind w:left="880"/>
-      </w:pPr>
-      <w:r>
+        <w:br/>
         <w:t>前三号に掲げる場合において船員保険法第二十八条第一項第五号に掲げる療養（食事療養を除く。）に併せて食事療養を受ける場合</w:t>
+        <w:br/>
+        <w:br/>
+        <w:br/>
+        <w:t>前三号に規定する額及び当該食事療養につき算定した費用の額の合算額</w:t>
       </w:r>
     </w:p>
     <w:p>
@@ -1739,35 +1597,23 @@
     </w:p>
     <w:p>
       <w:pPr>
-        <w:pStyle w:val="Heading6"/>
+        <w:pStyle w:val="ListBullet"/>
         <w:ind w:left="880"/>
       </w:pPr>
       <w:r>
         <w:t>一</w:t>
-      </w:r>
-    </w:p>
-    <w:p>
-      <w:pPr>
+        <w:br/>
+        <w:t>平成七年一月十七日において特定被災区域に住所又は主たる事務所若しくは仮住所を有していたこと。</w:t>
+      </w:r>
+    </w:p>
+    <w:p>
+      <w:pPr>
+        <w:pStyle w:val="ListBullet"/>
         <w:ind w:left="880"/>
       </w:pPr>
       <w:r>
-        <w:t>平成七年一月十七日において特定被災区域に住所又は主たる事務所若しくは仮住所を有していたこと。</w:t>
-      </w:r>
-    </w:p>
-    <w:p>
-      <w:pPr>
-        <w:pStyle w:val="Heading6"/>
-        <w:ind w:left="880"/>
-      </w:pPr>
-      <w:r>
         <w:t>二</w:t>
-      </w:r>
-    </w:p>
-    <w:p>
-      <w:pPr>
-        <w:ind w:left="880"/>
-      </w:pPr>
-      <w:r>
+        <w:br/>
         <w:t>当該船舶所有者の船舶に係る事業が阪神・淡路大震災による被害を受けたことにより、当該船舶所有者に使用される船員保険の被保険者に対する報酬の支払に著しい支障が生じていること。</w:t>
       </w:r>
     </w:p>
@@ -1799,6 +1645,8 @@
     <w:p>
       <w:r>
         <w:t>特定被災区域において事業を行う船舶所有者であって厚生省令で定めるものの事務所（特定被災区域にあるものに限る。）若しくは船舶が阪神・淡路大震災による被害を受けたため又は特定被災区域にある港湾施設（港湾法（昭和二十五年法律第二百十八号）第二条第五項に規定する港湾施設をいう。）が阪神・淡路大震災による著しい被害を受けたため、当該船舶所有者がやむを得ず、事業を休止し、又は廃止したことにより、当該船舶所有者に使用されている船員保険の被保険者（船員保険法第三十三条ノ十六ノ二第一項に規定する被保険者（以下この条において「高齢継続被保険者」という。）を除く。第五項を除き、以下この条において同じ。）が、休業するに至り、労働の意思及び能力を有するにもかかわらず、就労することができず、かつ、報酬を受けることができない状態にあるときは、同法第三章第四節の規定の適用については、失業しているものとみなして失業保険金を支給することができる。</w:t>
+        <w:br/>
+        <w:t>ただし、当該被害の状況を考慮して、厚生大臣が別に定める日（以下この条において「指定期日」という。）までの間に限る。</w:t>
       </w:r>
     </w:p>
     <w:p>
@@ -1867,6 +1715,8 @@
       </w:pPr>
       <w:r>
         <w:t>第一項に規定する船舶所有者に使用されている船員保険の被保険者で、高齢継続被保険者に該当するものについては、その者を高齢継続被保険者以外の被保険者とみなして、前各項の規定により失業保険金を支給するものとする。</w:t>
+        <w:br/>
+        <w:t>この場合において、第一項の規定において適用される船員保険法第三十三条ノ十二第一項第一号中「四十五歳以上六十歳未満」とあるのは、「四十五歳以上」とする。</w:t>
       </w:r>
     </w:p>
     <w:p>
@@ -1884,6 +1734,8 @@
       </w:pPr>
       <w:r>
         <w:t>第二項の確認を受けた者（指定期日までの間において従前の船舶所有者との使用関係が終了した者を除く。）は、船員保険法第三章第四節の規定の適用については、指定期日の翌日に従前の船舶所有者に使用されたものとみなす。</w:t>
+        <w:br/>
+        <w:t>ただし、指定期日までに従前の船舶所有者の船舶に再び就業するに至った者は、就業の最初の日に使用されたものとみなす。</w:t>
       </w:r>
     </w:p>
     <w:p>
@@ -1991,6 +1843,8 @@
       </w:pPr>
       <w:r>
         <w:t>前項の費用の額の算定については、療養の給付を受けるべき場合においては国民健康保険法第四十五条第二項の規定を、入院時食事療養費の支給を受けるべき場合においては第四十五条の規定を、特定療養費の支給を受けるべき場合においては前条の規定を準用する。</w:t>
+        <w:br/>
+        <w:t>ただし、その額は、現に療養に要した費用の額を超えることができない。</w:t>
       </w:r>
     </w:p>
     <w:p>
@@ -2008,35 +1862,23 @@
     </w:p>
     <w:p>
       <w:pPr>
-        <w:pStyle w:val="Heading6"/>
+        <w:pStyle w:val="ListBullet"/>
         <w:ind w:left="880"/>
       </w:pPr>
       <w:r>
         <w:t>一</w:t>
-      </w:r>
-    </w:p>
-    <w:p>
-      <w:pPr>
+        <w:br/>
+        <w:t>当該療養（食事療養を除く。）につき、被保険者証が交付されているならば療養の給付を受けることができる場合は健康保険法第四十三条ノ九第二項の規定による厚生大臣の定めの例により、被保険者証が交付されているならば特定療養費の支給を受けることができる場合は同法第四十四条第二項第一号の規定による厚生大臣の定めの例により算定した費用の額（その額が現に当該療養に要した費用の額を超えるときは、当該現に療養に要した費用の額とする。）</w:t>
+      </w:r>
+    </w:p>
+    <w:p>
+      <w:pPr>
+        <w:pStyle w:val="ListBullet"/>
         <w:ind w:left="880"/>
       </w:pPr>
       <w:r>
-        <w:t>当該療養（食事療養を除く。）につき、被保険者証が交付されているならば療養の給付を受けることができる場合は健康保険法第四十三条ノ九第二項の規定による厚生大臣の定めの例により、被保険者証が交付されているならば特定療養費の支給を受けることができる場合は同法第四十四条第二項第一号の規定による厚生大臣の定めの例により算定した費用の額（その額が現に当該療養に要した費用の額を超えるときは、当該現に療養に要した費用の額とする。）</w:t>
-      </w:r>
-    </w:p>
-    <w:p>
-      <w:pPr>
-        <w:pStyle w:val="Heading6"/>
-        <w:ind w:left="880"/>
-      </w:pPr>
-      <w:r>
         <w:t>二</w:t>
-      </w:r>
-    </w:p>
-    <w:p>
-      <w:pPr>
-        <w:ind w:left="880"/>
-      </w:pPr>
-      <w:r>
+        <w:br/>
         <w:t>当該食事療養につき健康保険法第四十三条ノ十七第二項の規定による厚生大臣の定める基準の例により算定した費用の額（その額が現に当該食事療養に要した費用の額を超えるときは、当該現に食事療養に要した費用の額とする。）</w:t>
       </w:r>
     </w:p>
@@ -2094,6 +1936,8 @@
       </w:pPr>
       <w:r>
         <w:t>前項の食事療養に要する費用の額は、老人保健法第三十一条の二第二項の厚生大臣が定める基準により算定した額とする。</w:t>
+        <w:br/>
+        <w:t>ただし、その額は現に食事療養に要した費用の額を超えることはできない。</w:t>
       </w:r>
     </w:p>
     <w:p>
@@ -2171,35 +2015,23 @@
     </w:p>
     <w:p>
       <w:pPr>
-        <w:pStyle w:val="Heading6"/>
+        <w:pStyle w:val="ListBullet"/>
         <w:ind w:left="880"/>
       </w:pPr>
       <w:r>
         <w:t>一</w:t>
-      </w:r>
-    </w:p>
-    <w:p>
-      <w:pPr>
+        <w:br/>
+        <w:t>平成七年一月十七日において特定被災区域に所在していたこと（当該適用事業所が船舶であるときは、船舶所有者が同日において特定被災区域に住所又は主たる事務所若しくは仮住所を有していたこと。）。</w:t>
+      </w:r>
+    </w:p>
+    <w:p>
+      <w:pPr>
+        <w:pStyle w:val="ListBullet"/>
         <w:ind w:left="880"/>
       </w:pPr>
       <w:r>
-        <w:t>平成七年一月十七日において特定被災区域に所在していたこと（当該適用事業所が船舶であるときは、船舶所有者が同日において特定被災区域に住所又は主たる事務所若しくは仮住所を有していたこと。）。</w:t>
-      </w:r>
-    </w:p>
-    <w:p>
-      <w:pPr>
-        <w:pStyle w:val="Heading6"/>
-        <w:ind w:left="880"/>
-      </w:pPr>
-      <w:r>
         <w:t>二</w:t>
-      </w:r>
-    </w:p>
-    <w:p>
-      <w:pPr>
-        <w:ind w:left="880"/>
-      </w:pPr>
-      <w:r>
+        <w:br/>
         <w:t>当該適用事業所の事業が阪神・淡路大震災による被害を受けたことにより、当該適用事業所に使用される厚生年金保険の被保険者に対する報酬の支払に著しい支障が生じていること。</w:t>
       </w:r>
     </w:p>
@@ -2252,163 +2084,149 @@
     </w:p>
     <w:p>
       <w:pPr>
-        <w:pStyle w:val="Heading6"/>
+        <w:pStyle w:val="ListBullet"/>
         <w:ind w:left="880"/>
       </w:pPr>
       <w:r>
         <w:t>一</w:t>
-      </w:r>
-    </w:p>
-    <w:p>
-      <w:pPr>
+        <w:br/>
+        <w:t>前条第一項の規定により厚生年金保険の保険料の額を免除された厚生年金保険の適用事業所の事業主</w:t>
+        <w:br/>
+        <w:br/>
+        <w:br/>
+        <w:t>同項第二号に該当するに至った月から同号に該当しなくなるに至った月の前月（その月が平成八年一月以後であるときは、平成七年十二月）まで</w:t>
+      </w:r>
+    </w:p>
+    <w:p>
+      <w:pPr>
+        <w:pStyle w:val="ListBullet"/>
         <w:ind w:left="880"/>
       </w:pPr>
       <w:r>
-        <w:t>前条第一項の規定により厚生年金保険の保険料の額を免除された厚生年金保険の適用事業所の事業主</w:t>
-      </w:r>
-    </w:p>
-    <w:p>
-      <w:pPr>
-        <w:pStyle w:val="Heading6"/>
+        <w:t>二</w:t>
+        <w:br/>
+        <w:t>第十六条第一項の規定により私立学校教職員共済組合の掛金を免除された学校法人等</w:t>
+        <w:br/>
+        <w:br/>
+        <w:br/>
+        <w:t>同項第二号に該当するに至った月から同号に該当しなくなるに至った月の前月（その月が平成八年一月以後であるときは、平成七年十二月）まで</w:t>
+      </w:r>
+    </w:p>
+    <w:p>
+      <w:pPr>
+        <w:pStyle w:val="Heading4"/>
+      </w:pPr>
+      <w:r>
+        <w:t>第五十六条（適用）</w:t>
+      </w:r>
+    </w:p>
+    <w:p>
+      <w:r>
+        <w:t>第二十四条、第三十四条、第三十五条、第四十三条及び前三条の規定は平成七年一月一日から、第二十五条から第三十三条まで、第三十六条から第四十二条まで及び第四十四条から第五十二条までの規定は同月十七日から適用する。</w:t>
+      </w:r>
+    </w:p>
+    <w:p>
+      <w:pPr>
+        <w:pStyle w:val="Heading2"/>
+      </w:pPr>
+      <w:r>
+        <w:t>第六章　農林水産省関係</w:t>
+      </w:r>
+    </w:p>
+    <w:p>
+      <w:pPr>
+        <w:pStyle w:val="Heading4"/>
+      </w:pPr>
+      <w:r>
+        <w:t>第五十七条（卸売市場法による災害復旧の特例）</w:t>
+      </w:r>
+    </w:p>
+    <w:p>
+      <w:r>
+        <w:t>卸売市場法（昭和四十六年法律第三十五号）第七十二条第一項の規定は、特定被災地方公共団体である市町村の区域に所在する中央卸売市場（同法第二条第三項に規定する中央卸売市場をいう。）の阪神・淡路大震災により被害を受けた施設の災害復旧に要する費用について準用する。</w:t>
+        <w:br/>
+        <w:t>この場合において、同法第七十二条第一項中「中央卸売市場整備計画に基づき中央卸売市場の施設の改良、造成又は取得」とあるのは「中央卸売市場の施設の災害復旧」と、「重要な施設の改良、造成又は取得」とあるのは「重要な施設の災害復旧」と、「十分の四以内」とあるのは「三分の二」と読み替えるものとする。</w:t>
+      </w:r>
+    </w:p>
+    <w:p>
+      <w:pPr>
+        <w:pStyle w:val="Heading4"/>
+      </w:pPr>
+      <w:r>
+        <w:t>第五十八条から第六十四条まで</w:t>
+      </w:r>
+    </w:p>
+    <w:p>
+      <w:r>
+        <w:t>削除</w:t>
+      </w:r>
+    </w:p>
+    <w:p>
+      <w:pPr>
+        <w:pStyle w:val="Heading2"/>
+      </w:pPr>
+      <w:r>
+        <w:t>第七章　通商産業省関係</w:t>
+      </w:r>
+    </w:p>
+    <w:p>
+      <w:pPr>
+        <w:pStyle w:val="Heading4"/>
+      </w:pPr>
+      <w:r>
+        <w:t>第六十五条（工業用水道施設災害復旧事業に対する補助）</w:t>
+      </w:r>
+    </w:p>
+    <w:p>
+      <w:r>
+        <w:t>国は、工業用水道事業法（昭和三十三年法律第八十四号）第二条第四項に規定する工業用水道事業を営む特定被災地方公共団体に対し、阪神・淡路大震災により著しい被害を受けた同条第六項に規定する工業用水道施設の災害復旧事業に要する費用について、予算の範囲内において、その十分の八を補助する。</w:t>
+      </w:r>
+    </w:p>
+    <w:p>
+      <w:pPr>
+        <w:pStyle w:val="Heading4"/>
+      </w:pPr>
+      <w:r>
+        <w:t>第六十六条（商店街振興組合等の施設の災害復旧事業に対する補助）</w:t>
+      </w:r>
+    </w:p>
+    <w:p>
+      <w:r>
+        <w:t>国は、政令で定める都道府県が、阪神・淡路大震災により著しい被害を受けた商店街振興組合又は商店街振興組合連合会の販売施設その他の共同施設であって政令で定めるものの災害復旧事業に要する経費につき四分の三を下らない率により補助する場合には、当該都道府県に対し、予算の範囲内において、当該補助に要する経費（当該都道府県が四分の三を超える率による補助をする場合には、その超える部分の補助に要する経費を除いた経費）の三分の二を補助する。</w:t>
+      </w:r>
+    </w:p>
+    <w:p>
+      <w:pPr>
+        <w:pStyle w:val="Heading4"/>
+      </w:pPr>
+      <w:r>
+        <w:t>第六十七条（中小企業信用保険法の特例）</w:t>
+      </w:r>
+    </w:p>
+    <w:p>
+      <w:r>
+        <w:t>中小企業信用保険法（昭和二十五年法律第二百六十四号）第三条の二第一項に規定する無担保保険（以下この条において「無担保保険」という。）の保険関係であって、阪神・淡路大震災関連保証（同項に規定する債務の保証（その保証について担保（保証人（通商産業大臣が指定する者を除く。）の保証を含む。）を提供させないものに限る。）であって、政令で定める日までに行われた次の各号に掲げる者の事業（第二号に掲げる者にあっては、その直接又は間接の構成員たる第一号に掲げる者の事業）の再建その他の経営の安定に必要な資金に係るものをいう。以下この条において同じ。）を受けた当該各号に掲げる者に係るものについての同項及び同条第三項の規定の適用については、同条第一項中「保険価額の合計額が八千万円」とあるのは「阪神・淡路大震災に対処するための特別の財政援助及び助成に関する法律第六十七条第一項に規定する阪神・淡路大震災関連保証（以下「阪神・淡路大震災関連保証」という。）に係る保険関係の保険価額の合計額及びその他の保険関係の保険価額の合計額がそれぞれ千万円及び八千万円」と、同条第三項中「当該保証をした借入金の額が八千万円（当該債務者」とあるのは「阪神・淡路大震災関連保証及びその他の保証ごとに、当該保証をした借入金の額がそれぞれ千万円及び八千万円（阪神・淡路大震災関連保証及びその他の保証ごとに、当該債務者」と、「八千万円から」とあるのは「それぞれ千万円及び八千万円から」とする。</w:t>
+      </w:r>
+    </w:p>
+    <w:p>
+      <w:pPr>
+        <w:pStyle w:val="ListBullet"/>
         <w:ind w:left="880"/>
       </w:pPr>
       <w:r>
+        <w:t>一</w:t>
+        <w:br/>
+        <w:t>政令で定める地域内に事業所を有し、かつ、阪神・淡路大震災により著しい被害を受けた中小企業者</w:t>
+      </w:r>
+    </w:p>
+    <w:p>
+      <w:pPr>
+        <w:pStyle w:val="ListBullet"/>
+        <w:ind w:left="880"/>
+      </w:pPr>
+      <w:r>
         <w:t>二</w:t>
-      </w:r>
-    </w:p>
-    <w:p>
-      <w:pPr>
-        <w:ind w:left="880"/>
-      </w:pPr>
-      <w:r>
-        <w:t>第十六条第一項の規定により私立学校教職員共済組合の掛金を免除された学校法人等</w:t>
-      </w:r>
-    </w:p>
-    <w:p>
-      <w:pPr>
-        <w:pStyle w:val="Heading4"/>
-      </w:pPr>
-      <w:r>
-        <w:t>第五十六条（適用）</w:t>
-      </w:r>
-    </w:p>
-    <w:p>
-      <w:r>
-        <w:t>第二十四条、第三十四条、第三十五条、第四十三条及び前三条の規定は平成七年一月一日から、第二十五条から第三十三条まで、第三十六条から第四十二条まで及び第四十四条から第五十二条までの規定は同月十七日から適用する。</w:t>
-      </w:r>
-    </w:p>
-    <w:p>
-      <w:pPr>
-        <w:pStyle w:val="Heading2"/>
-      </w:pPr>
-      <w:r>
-        <w:t>第六章　農林水産省関係</w:t>
-      </w:r>
-    </w:p>
-    <w:p>
-      <w:pPr>
-        <w:pStyle w:val="Heading4"/>
-      </w:pPr>
-      <w:r>
-        <w:t>第五十七条（卸売市場法による災害復旧の特例）</w:t>
-      </w:r>
-    </w:p>
-    <w:p>
-      <w:r>
-        <w:t>卸売市場法（昭和四十六年法律第三十五号）第七十二条第一項の規定は、特定被災地方公共団体である市町村の区域に所在する中央卸売市場（同法第二条第三項に規定する中央卸売市場をいう。）の阪神・淡路大震災により被害を受けた施設の災害復旧に要する費用について準用する。</w:t>
-      </w:r>
-    </w:p>
-    <w:p>
-      <w:pPr>
-        <w:pStyle w:val="Heading4"/>
-      </w:pPr>
-      <w:r>
-        <w:t>第五十八条から第六十四条まで</w:t>
-      </w:r>
-    </w:p>
-    <w:p>
-      <w:r>
-        <w:t>削除</w:t>
-      </w:r>
-    </w:p>
-    <w:p>
-      <w:pPr>
-        <w:pStyle w:val="Heading2"/>
-      </w:pPr>
-      <w:r>
-        <w:t>第七章　通商産業省関係</w:t>
-      </w:r>
-    </w:p>
-    <w:p>
-      <w:pPr>
-        <w:pStyle w:val="Heading4"/>
-      </w:pPr>
-      <w:r>
-        <w:t>第六十五条（工業用水道施設災害復旧事業に対する補助）</w:t>
-      </w:r>
-    </w:p>
-    <w:p>
-      <w:r>
-        <w:t>国は、工業用水道事業法（昭和三十三年法律第八十四号）第二条第四項に規定する工業用水道事業を営む特定被災地方公共団体に対し、阪神・淡路大震災により著しい被害を受けた同条第六項に規定する工業用水道施設の災害復旧事業に要する費用について、予算の範囲内において、その十分の八を補助する。</w:t>
-      </w:r>
-    </w:p>
-    <w:p>
-      <w:pPr>
-        <w:pStyle w:val="Heading4"/>
-      </w:pPr>
-      <w:r>
-        <w:t>第六十六条（商店街振興組合等の施設の災害復旧事業に対する補助）</w:t>
-      </w:r>
-    </w:p>
-    <w:p>
-      <w:r>
-        <w:t>国は、政令で定める都道府県が、阪神・淡路大震災により著しい被害を受けた商店街振興組合又は商店街振興組合連合会の販売施設その他の共同施設であって政令で定めるものの災害復旧事業に要する経費につき四分の三を下らない率により補助する場合には、当該都道府県に対し、予算の範囲内において、当該補助に要する経費（当該都道府県が四分の三を超える率による補助をする場合には、その超える部分の補助に要する経費を除いた経費）の三分の二を補助する。</w:t>
-      </w:r>
-    </w:p>
-    <w:p>
-      <w:pPr>
-        <w:pStyle w:val="Heading4"/>
-      </w:pPr>
-      <w:r>
-        <w:t>第六十七条（中小企業信用保険法の特例）</w:t>
-      </w:r>
-    </w:p>
-    <w:p>
-      <w:r>
-        <w:t>中小企業信用保険法（昭和二十五年法律第二百六十四号）第三条の二第一項に規定する無担保保険（以下この条において「無担保保険」という。）の保険関係であって、阪神・淡路大震災関連保証（同項に規定する債務の保証（その保証について担保（保証人（通商産業大臣が指定する者を除く。）の保証を含む。）を提供させないものに限る。）であって、政令で定める日までに行われた次の各号に掲げる者の事業（第二号に掲げる者にあっては、その直接又は間接の構成員たる第一号に掲げる者の事業）の再建その他の経営の安定に必要な資金に係るものをいう。以下この条において同じ。）を受けた当該各号に掲げる者に係るものについての同項及び同条第三項の規定の適用については、同条第一項中「保険価額の合計額が八千万円」とあるのは「阪神・淡路大震災に対処するための特別の財政援助及び助成に関する法律第六十七条第一項に規定する阪神・淡路大震災関連保証（以下「阪神・淡路大震災関連保証」という。）に係る保険関係の保険価額の合計額及びその他の保険関係の保険価額の合計額がそれぞれ千万円及び八千万円」と、同条第三項中「当該保証をした借入金の額が八千万円（当該債務者」とあるのは「阪神・淡路大震災関連保証及びその他の保証ごとに、当該保証をした借入金の額がそれぞれ千万円及び八千万円（阪神・淡路大震災関連保証及びその他の保証ごとに、当該債務者」と、「八千万円から」とあるのは「それぞれ千万円及び八千万円から」とする。</w:t>
-      </w:r>
-    </w:p>
-    <w:p>
-      <w:pPr>
-        <w:pStyle w:val="Heading6"/>
-        <w:ind w:left="880"/>
-      </w:pPr>
-      <w:r>
-        <w:t>一</w:t>
-      </w:r>
-    </w:p>
-    <w:p>
-      <w:pPr>
-        <w:ind w:left="880"/>
-      </w:pPr>
-      <w:r>
-        <w:t>政令で定める地域内に事業所を有し、かつ、阪神・淡路大震災により著しい被害を受けた中小企業者</w:t>
-      </w:r>
-    </w:p>
-    <w:p>
-      <w:pPr>
-        <w:pStyle w:val="Heading6"/>
-        <w:ind w:left="880"/>
-      </w:pPr>
-      <w:r>
-        <w:t>二</w:t>
-      </w:r>
-    </w:p>
-    <w:p>
-      <w:pPr>
-        <w:ind w:left="880"/>
-      </w:pPr>
-      <w:r>
+        <w:br/>
         <w:t>中小企業等協同組合その他の主として中小規模の事業者を直接又は間接の構成員とする団体であって、その直接又は間接の構成員のうちに前号に掲げる者を含むもの</w:t>
       </w:r>
     </w:p>
@@ -2465,35 +2283,23 @@
     </w:p>
     <w:p>
       <w:pPr>
-        <w:pStyle w:val="Heading6"/>
+        <w:pStyle w:val="ListBullet"/>
         <w:ind w:left="880"/>
       </w:pPr>
       <w:r>
         <w:t>一</w:t>
-      </w:r>
-    </w:p>
-    <w:p>
-      <w:pPr>
+        <w:br/>
+        <w:t>第一項第一号に規定する地域内に事業所を有し、かつ、阪神・淡路大震災により著しい被害を受けた中小企業信用保険法第二条第三項に規定する小規模企業者（次号において「小規模企業者」という。）</w:t>
+      </w:r>
+    </w:p>
+    <w:p>
+      <w:pPr>
+        <w:pStyle w:val="ListBullet"/>
         <w:ind w:left="880"/>
       </w:pPr>
       <w:r>
-        <w:t>第一項第一号に規定する地域内に事業所を有し、かつ、阪神・淡路大震災により著しい被害を受けた中小企業信用保険法第二条第三項に規定する小規模企業者（次号において「小規模企業者」という。）</w:t>
-      </w:r>
-    </w:p>
-    <w:p>
-      <w:pPr>
-        <w:pStyle w:val="Heading6"/>
-        <w:ind w:left="880"/>
-      </w:pPr>
-      <w:r>
         <w:t>二</w:t>
-      </w:r>
-    </w:p>
-    <w:p>
-      <w:pPr>
-        <w:ind w:left="880"/>
-      </w:pPr>
-      <w:r>
+        <w:br/>
         <w:t>中小企業等協同組合その他の主として小規模企業者を直接又は間接の構成員とする団体であって、その直接又は間接の構成員のうちに前号に掲げる者を含むもの</w:t>
       </w:r>
     </w:p>
@@ -2559,35 +2365,23 @@
     </w:p>
     <w:p>
       <w:pPr>
-        <w:pStyle w:val="Heading6"/>
+        <w:pStyle w:val="ListBullet"/>
         <w:ind w:left="880"/>
       </w:pPr>
       <w:r>
         <w:t>一</w:t>
-      </w:r>
-    </w:p>
-    <w:p>
-      <w:pPr>
+        <w:br/>
+        <w:t>政令で定める地域内に事業所を有し、かつ、阪神・淡路大震災により著しい被害を受けた中小企業者、協業組合及び中小企業等協同組合その他の主として中小規模の事業者を直接又は間接の構成員とする団体で政令で定めるものであって、当該地域内にあるその者の事業所又は主要な事業用資産の阪神・淡路大震災による損失額が当該事業所若しくは主要な事業用資産の価額又はその者の事業による総収入に比し政令で定める程度以上である旨の証明を市町村長その他相当な機関から受けた者</w:t>
+      </w:r>
+    </w:p>
+    <w:p>
+      <w:pPr>
+        <w:pStyle w:val="ListBullet"/>
         <w:ind w:left="880"/>
       </w:pPr>
       <w:r>
-        <w:t>政令で定める地域内に事業所を有し、かつ、阪神・淡路大震災により著しい被害を受けた中小企業者、協業組合及び中小企業等協同組合その他の主として中小規模の事業者を直接又は間接の構成員とする団体で政令で定めるものであって、当該地域内にあるその者の事業所又は主要な事業用資産の阪神・淡路大震災による損失額が当該事業所若しくは主要な事業用資産の価額又はその者の事業による総収入に比し政令で定める程度以上である旨の証明を市町村長その他相当な機関から受けた者</w:t>
-      </w:r>
-    </w:p>
-    <w:p>
-      <w:pPr>
-        <w:pStyle w:val="Heading6"/>
-        <w:ind w:left="880"/>
-      </w:pPr>
-      <w:r>
         <w:t>二</w:t>
-      </w:r>
-    </w:p>
-    <w:p>
-      <w:pPr>
-        <w:ind w:left="880"/>
-      </w:pPr>
-      <w:r>
+        <w:br/>
         <w:t>中小企業等協同組合その他の主として中小規模の事業者を直接又は間接の構成員とする団体であって、その直接又は間接の構成員のうちに前号に掲げる者を含むもの</w:t>
       </w:r>
     </w:p>
@@ -2787,35 +2581,23 @@
     </w:p>
     <w:p>
       <w:pPr>
-        <w:pStyle w:val="Heading6"/>
+        <w:pStyle w:val="ListBullet"/>
         <w:ind w:left="880"/>
       </w:pPr>
       <w:r>
         <w:t>一</w:t>
-      </w:r>
-    </w:p>
-    <w:p>
-      <w:pPr>
+        <w:br/>
+        <w:t>地方税、使用料、手数料その他の徴収金で自治省令で定めるものの阪神・淡路大震災のための減免で、その程度及び範囲が被害の状況に照らし相当と認められるものによって生ずる財政収入の不足を補う場合</w:t>
+      </w:r>
+    </w:p>
+    <w:p>
+      <w:pPr>
+        <w:pStyle w:val="ListBullet"/>
         <w:ind w:left="880"/>
       </w:pPr>
       <w:r>
-        <w:t>地方税、使用料、手数料その他の徴収金で自治省令で定めるものの阪神・淡路大震災のための減免で、その程度及び範囲が被害の状況に照らし相当と認められるものによって生ずる財政収入の不足を補う場合</w:t>
-      </w:r>
-    </w:p>
-    <w:p>
-      <w:pPr>
-        <w:pStyle w:val="Heading6"/>
-        <w:ind w:left="880"/>
-      </w:pPr>
-      <w:r>
         <w:t>二</w:t>
-      </w:r>
-    </w:p>
-    <w:p>
-      <w:pPr>
-        <w:ind w:left="880"/>
-      </w:pPr>
-      <w:r>
+        <w:br/>
         <w:t>阪神・淡路大震災に係る災害予防、災害応急対策又は災害復旧で自治省令で定めるものに通常要する費用で、当該地方公共団体の負担に属するものの財源とする場合</w:t>
       </w:r>
     </w:p>
@@ -2928,143 +2710,123 @@
     </w:p>
     <w:p>
       <w:pPr>
-        <w:pStyle w:val="Heading6"/>
+        <w:pStyle w:val="ListBullet"/>
         <w:ind w:left="880"/>
       </w:pPr>
       <w:r>
         <w:t>一</w:t>
-      </w:r>
-    </w:p>
-    <w:p>
-      <w:pPr>
+        <w:br/>
+        <w:t>当該療養（食事療養を除く。）に係る地共済法第五十七条の三第二項第一号に規定する費用の額に相当する金額</w:t>
+      </w:r>
+    </w:p>
+    <w:p>
+      <w:pPr>
+        <w:pStyle w:val="ListBullet"/>
         <w:ind w:left="880"/>
       </w:pPr>
       <w:r>
-        <w:t>当該療養（食事療養を除く。）に係る地共済法第五十七条の三第二項第一号に規定する費用の額に相当する金額</w:t>
-      </w:r>
-    </w:p>
-    <w:p>
-      <w:pPr>
-        <w:pStyle w:val="Heading6"/>
+        <w:t>二</w:t>
+        <w:br/>
+        <w:t>当該食事療養に係る地共済法第五十七条の三第二項第二号に規定する費用の額に相当する金額（第二十五条第一項に規定する厚生大臣が定める日の翌日以降に受けた食事療養については、当該費用の額から同号に規定する標準負担額を控除した額に相当する金額）</w:t>
+      </w:r>
+    </w:p>
+    <w:p>
+      <w:pPr>
+        <w:pStyle w:val="Heading4"/>
+      </w:pPr>
+      <w:r>
+        <w:t>第八十四条（地共済法の療養費の額についての特例）</w:t>
+      </w:r>
+    </w:p>
+    <w:p>
+      <w:r>
+        <w:t>特例地共済組合が、平成七年一月十七日から同年十二月三十一日までの間に被災地共済組合員が受けた療養について地共済法第五十八条第一項又は第二項の規定により当該被災地共済組合員に対して支給する療養費の額は、同条第三項の規定にかかわらず、当該療養（食事療養を除く。）に係る同項に規定する費用の額に相当する金額及び当該食事療養に係る同項に規定する費用の額に相当する金額（第二十五条第一項に規定する厚生大臣が定める日の翌日以降に被災地共済組合員が受けた食事療養については、当該費用の額から地共済法第五十八条第三項に規定する標準負担額を控除した額に相当する金額）の合算額（地共済法第五十八条第一項の規定による場合には、当該合算額の範囲内で特例地共済組合が定める金額）とする。</w:t>
+      </w:r>
+    </w:p>
+    <w:p>
+      <w:pPr>
+        <w:pStyle w:val="Heading4"/>
+      </w:pPr>
+      <w:r>
+        <w:t>第八十五条（地共済法の訪問看護療養費の額についての特例）</w:t>
+      </w:r>
+    </w:p>
+    <w:p>
+      <w:r>
+        <w:t>特例地共済組合が、平成七年一月十七日から同年十二月三十一日までの間に被災地共済組合員が受けた指定訪問看護（地共済法第五十八条の二第一項に規定する指定訪問看護をいう。第八十七条において同じ。）について同項の規定により当該被災地共済組合員に対して支給する訪問看護療養費の額は、地共済法第五十八条の二第二項の規定にかかわらず、当該指定訪問看護に係る同項に規定する費用の額に相当する金額とする。</w:t>
+      </w:r>
+    </w:p>
+    <w:p>
+      <w:pPr>
+        <w:pStyle w:val="Heading4"/>
+      </w:pPr>
+      <w:r>
+        <w:t>第八十六条（地共済法の家族療養費の額についての特例）</w:t>
+      </w:r>
+    </w:p>
+    <w:p>
+      <w:r>
+        <w:t>特例地共済組合が、平成七年一月十七日から同年十二月三十一日までの間に地共済法第二条第一項第二号に規定する被扶養者（地共済法第六十一条第一項本文の規定の適用を受ける同項に規定する一年以上組合員であった者の被扶養者及び同条第二項の規定により療養に関する死亡後の給付を受ける者を含み、老人保健法の規定による医療を受けることができる者を除く。）であって、阪神・淡路大震災による特定被災区域における被害の状況その他の事情（第二十五条第一項に規定する厚生大臣が定める日の翌日以降においては、阪神・淡路大震災による特定被災区域における被害の状況、所得の状況その他の事情）を参酌して自治省令で定めるもの（以下この条及び次条において「被災地共済被扶養者」という。）が受けた療養について地共済法第五十九条第一項の規定により当該被災地共済被扶養者に係る組合員（地共済法第六十一条第一項本文の規定の適用を受ける同項に規定する一年以上組合員であった者及び同条第二項の規定の適用を受ける被災地共済被扶養者を含む。次条において同じ。）に対して支給する家族療養費の額は、地共済法第五十九条第二項の規定にかかわらず、次の各号に掲げる場合の区分に応じ、当該各号に定める金額とする。</w:t>
+      </w:r>
+    </w:p>
+    <w:p>
+      <w:pPr>
+        <w:pStyle w:val="ListBullet"/>
         <w:ind w:left="880"/>
       </w:pPr>
       <w:r>
+        <w:t>一</w:t>
+        <w:br/>
+        <w:t>保険医療機関等（地共済法第五十七条の三第一項第二号に規定する保険医療機関等をいう。次号及び第三号において同じ。）から地共済法第五十六条第一項各号に掲げる療養（食事療養及び選定療養（同条第二項に規定する選定療養をいう。次号及び第三号において同じ。）を除く。）を受ける場合（第三号に掲げる場合を除く。）</w:t>
+        <w:br/>
+        <w:br/>
+        <w:br/>
+        <w:t>その療養に係る費用の額に相当する金額</w:t>
+      </w:r>
+    </w:p>
+    <w:p>
+      <w:pPr>
+        <w:pStyle w:val="ListBullet"/>
+        <w:ind w:left="880"/>
+      </w:pPr>
+      <w:r>
         <w:t>二</w:t>
-      </w:r>
-    </w:p>
-    <w:p>
-      <w:pPr>
+        <w:br/>
+        <w:t>特定承認保険医療機関（地共済法第五十七条の三第一項第一号に規定する特定承認保険医療機関をいう。）から地共済法第五十六条第一項各号に掲げる療養（食事療養を除く。）を受ける場合又は保険医療機関等から同項各号に掲げる療養（食事療養を除く。）であって選定療養に該当するものを受ける場合（次号に掲げる場合を除く。）</w:t>
+        <w:br/>
+        <w:br/>
+        <w:br/>
+        <w:t>その療養に係る費用の額に相当する金額</w:t>
+      </w:r>
+    </w:p>
+    <w:p>
+      <w:pPr>
+        <w:pStyle w:val="ListBullet"/>
         <w:ind w:left="880"/>
       </w:pPr>
       <w:r>
-        <w:t>当該食事療養に係る地共済法第五十七条の三第二項第二号に規定する費用の額に相当する金額（第二十五条第一項に規定する厚生大臣が定める日の翌日以降に受けた食事療養については、当該費用の額から同号に規定する標準負担額を控除した額に相当する金額）</w:t>
-      </w:r>
-    </w:p>
-    <w:p>
-      <w:pPr>
-        <w:pStyle w:val="Heading4"/>
-      </w:pPr>
-      <w:r>
-        <w:t>第八十四条（地共済法の療養費の額についての特例）</w:t>
-      </w:r>
-    </w:p>
-    <w:p>
-      <w:r>
-        <w:t>特例地共済組合が、平成七年一月十七日から同年十二月三十一日までの間に被災地共済組合員が受けた療養について地共済法第五十八条第一項又は第二項の規定により当該被災地共済組合員に対して支給する療養費の額は、同条第三項の規定にかかわらず、当該療養（食事療養を除く。）に係る同項に規定する費用の額に相当する金額及び当該食事療養に係る同項に規定する費用の額に相当する金額（第二十五条第一項に規定する厚生大臣が定める日の翌日以降に被災地共済組合員が受けた食事療養については、当該費用の額から地共済法第五十八条第三項に規定する標準負担額を控除した額に相当する金額）の合算額（地共済法第五十八条第一項の規定による場合には、当該合算額の範囲内で特例地共済組合が定める金額）とする。</w:t>
-      </w:r>
-    </w:p>
-    <w:p>
-      <w:pPr>
-        <w:pStyle w:val="Heading4"/>
-      </w:pPr>
-      <w:r>
-        <w:t>第八十五条（地共済法の訪問看護療養費の額についての特例）</w:t>
-      </w:r>
-    </w:p>
-    <w:p>
-      <w:r>
-        <w:t>特例地共済組合が、平成七年一月十七日から同年十二月三十一日までの間に被災地共済組合員が受けた指定訪問看護（地共済法第五十八条の二第一項に規定する指定訪問看護をいう。第八十七条において同じ。）について同項の規定により当該被災地共済組合員に対して支給する訪問看護療養費の額は、地共済法第五十八条の二第二項の規定にかかわらず、当該指定訪問看護に係る同項に規定する費用の額に相当する金額とする。</w:t>
-      </w:r>
-    </w:p>
-    <w:p>
-      <w:pPr>
-        <w:pStyle w:val="Heading4"/>
-      </w:pPr>
-      <w:r>
-        <w:t>第八十六条（地共済法の家族療養費の額についての特例）</w:t>
-      </w:r>
-    </w:p>
-    <w:p>
-      <w:r>
-        <w:t>特例地共済組合が、平成七年一月十七日から同年十二月三十一日までの間に地共済法第二条第一項第二号に規定する被扶養者（地共済法第六十一条第一項本文の規定の適用を受ける同項に規定する一年以上組合員であった者の被扶養者及び同条第二項の規定により療養に関する死亡後の給付を受ける者を含み、老人保健法の規定による医療を受けることができる者を除く。）であって、阪神・淡路大震災による特定被災区域における被害の状況その他の事情（第二十五条第一項に規定する厚生大臣が定める日の翌日以降においては、阪神・淡路大震災による特定被災区域における被害の状況、所得の状況その他の事情）を参酌して自治省令で定めるもの（以下この条及び次条において「被災地共済被扶養者」という。）が受けた療養について地共済法第五十九条第一項の規定により当該被災地共済被扶養者に係る組合員（地共済法第六十一条第一項本文の規定の適用を受ける同項に規定する一年以上組合員であった者及び同条第二項の規定の適用を受ける被災地共済被扶養者を含む。次条において同じ。）に対して支給する家族療養費の額は、地共済法第五十九条第二項の規定にかかわらず、次の各号に掲げる場合の区分に応じ、当該各号に定める金額とする。</w:t>
-      </w:r>
-    </w:p>
-    <w:p>
-      <w:pPr>
-        <w:pStyle w:val="Heading6"/>
+        <w:t>三</w:t>
+        <w:br/>
+        <w:t>保険医療機関等から地共済法第五十六条第一項各号に掲げる療養（食事療養及び選定療養を除く。）及び同項各号に掲げる療養（食事療養を除く。）であって選定療養に該当するものを受ける場合</w:t>
+        <w:br/>
+        <w:br/>
+        <w:br/>
+        <w:t>前二号に定める金額の合算額</w:t>
+      </w:r>
+    </w:p>
+    <w:p>
+      <w:pPr>
+        <w:pStyle w:val="ListBullet"/>
         <w:ind w:left="880"/>
       </w:pPr>
       <w:r>
-        <w:t>一</w:t>
-      </w:r>
-    </w:p>
-    <w:p>
-      <w:pPr>
-        <w:ind w:left="880"/>
-      </w:pPr>
-      <w:r>
-        <w:t>保険医療機関等（地共済法第五十七条の三第一項第二号に規定する保険医療機関等をいう。次号及び第三号において同じ。）から地共済法第五十六条第一項各号に掲げる療養（食事療養及び選定療養（同条第二項に規定する選定療養をいう。次号及び第三号において同じ。）を除く。）を受ける場合（第三号に掲げる場合を除く。）</w:t>
-      </w:r>
-    </w:p>
-    <w:p>
-      <w:pPr>
-        <w:pStyle w:val="Heading6"/>
-        <w:ind w:left="880"/>
-      </w:pPr>
-      <w:r>
-        <w:t>二</w:t>
-      </w:r>
-    </w:p>
-    <w:p>
-      <w:pPr>
-        <w:ind w:left="880"/>
-      </w:pPr>
-      <w:r>
-        <w:t>特定承認保険医療機関（地共済法第五十七条の三第一項第一号に規定する特定承認保険医療機関をいう。）から地共済法第五十六条第一項各号に掲げる療養（食事療養を除く。）を受ける場合又は保険医療機関等から同項各号に掲げる療養（食事療養を除く。）であって選定療養に該当するものを受ける場合（次号に掲げる場合を除く。）</w:t>
-      </w:r>
-    </w:p>
-    <w:p>
-      <w:pPr>
-        <w:pStyle w:val="Heading6"/>
-        <w:ind w:left="880"/>
-      </w:pPr>
-      <w:r>
-        <w:t>三</w:t>
-      </w:r>
-    </w:p>
-    <w:p>
-      <w:pPr>
-        <w:ind w:left="880"/>
-      </w:pPr>
-      <w:r>
-        <w:t>保険医療機関等から地共済法第五十六条第一項各号に掲げる療養（食事療養及び選定療養を除く。）及び同項各号に掲げる療養（食事療養を除く。）であって選定療養に該当するものを受ける場合</w:t>
-      </w:r>
-    </w:p>
-    <w:p>
-      <w:pPr>
-        <w:pStyle w:val="Heading6"/>
-        <w:ind w:left="880"/>
-      </w:pPr>
-      <w:r>
         <w:t>四</w:t>
-      </w:r>
-    </w:p>
-    <w:p>
-      <w:pPr>
-        <w:ind w:left="880"/>
-      </w:pPr>
-      <w:r>
+        <w:br/>
         <w:t>前三号に掲げる場合において地共済法第五十六条第一項第五号に掲げる療養（食事療養を除く。）に併せて食事療養を受ける場合</w:t>
+        <w:br/>
+        <w:br/>
+        <w:br/>
+        <w:t>前三号に定める金額及び当該食事療養について算定した費用の額に相当する金額（第二十五条第一項に規定する厚生大臣が定める日の翌日以降に被災地共済被扶養者が受けた食事療養については、当該費用の額から地共済法第五十九条第二項第七号に規定する標準負担額を控除した額に相当する金額）の合算額</w:t>
       </w:r>
     </w:p>
     <w:p>
@@ -3099,6 +2861,8 @@
       </w:pPr>
       <w:r>
         <w:t>第八十四条の規定は、地共済法第五十九条第七項において準用する地共済法第五十八条第一項又は第二項の規定により被災地共済被扶養者に係る家族療養費を支給する場合について準用する。</w:t>
+        <w:br/>
+        <w:t>この場合において、地共済法第五十九条第八項の規定は、適用しない。</w:t>
       </w:r>
     </w:p>
     <w:p>
@@ -3155,7 +2919,7 @@
         <w:pStyle w:val="Heading1"/>
       </w:pPr>
       <w:r>
-        <w:t>附　則（平成七年六月七日法律第一〇三号）</w:t>
+        <w:t>附則（平成七年六月七日法律第一〇三号）</w:t>
       </w:r>
     </w:p>
     <w:p>
@@ -3181,7 +2945,7 @@
         <w:pStyle w:val="Heading1"/>
       </w:pPr>
       <w:r>
-        <w:t>附　則（平成七年一一月一日法律第一二五号）</w:t>
+        <w:t>附則（平成七年一一月一日法律第一二五号）</w:t>
       </w:r>
     </w:p>
     <w:p>
@@ -3207,10 +2971,22 @@
         <w:pStyle w:val="Heading1"/>
       </w:pPr>
       <w:r>
-        <w:t>附　則（平成八年三月三一日法律第二一号）</w:t>
-      </w:r>
-    </w:p>
-    <w:p>
+        <w:t>附則（平成八年三月三一日法律第二一号）</w:t>
+      </w:r>
+    </w:p>
+    <w:p>
+      <w:pPr>
+        <w:pStyle w:val="Heading5"/>
+        <w:ind w:left="440"/>
+      </w:pPr>
+      <w:r>
+        <w:t>１</w:t>
+      </w:r>
+    </w:p>
+    <w:p>
+      <w:pPr>
+        <w:ind w:left="440"/>
+      </w:pPr>
       <w:r>
         <w:t>この法律は、平成八年四月一日から施行する。</w:t>
       </w:r>
@@ -3225,7 +3001,7 @@
         <w:pStyle w:val="Heading1"/>
       </w:pPr>
       <w:r>
-        <w:t>附　則（平成一〇年九月二八日法律第一一〇号）</w:t>
+        <w:t>附則（平成一〇年九月二八日法律第一一〇号）</w:t>
       </w:r>
     </w:p>
     <w:p>
@@ -3243,7 +3019,7 @@
         <w:pStyle w:val="Heading1"/>
       </w:pPr>
       <w:r>
-        <w:t>附　則（平成一〇年一〇月一日法律第一一三号）</w:t>
+        <w:t>附則（平成一〇年一〇月一日法律第一一三号）</w:t>
       </w:r>
     </w:p>
     <w:p>
@@ -3269,7 +3045,7 @@
         <w:pStyle w:val="Heading1"/>
       </w:pPr>
       <w:r>
-        <w:t>附　則（平成一一年一二月二二日法律第一六〇号）</w:t>
+        <w:t>附則（平成一一年一二月二二日法律第一六〇号）</w:t>
       </w:r>
     </w:p>
     <w:p>
@@ -3283,85 +3059,79 @@
     <w:p>
       <w:r>
         <w:t>この法律（第二条及び第三条を除く。）は、平成十三年一月六日から施行する。</w:t>
-      </w:r>
-    </w:p>
-    <w:p>
-      <w:pPr>
-        <w:pStyle w:val="Heading6"/>
+        <w:br/>
+        <w:t>ただし、次の各号に掲げる規定は、当該各号に定める日から施行する。</w:t>
+      </w:r>
+    </w:p>
+    <w:p>
+      <w:pPr>
+        <w:pStyle w:val="ListBullet"/>
         <w:ind w:left="880"/>
       </w:pPr>
       <w:r>
         <w:t>一</w:t>
-      </w:r>
-    </w:p>
-    <w:p>
-      <w:pPr>
+        <w:br/>
+        <w:t>第九百九十五条（核原料物質、核燃料物質及び原子炉の規制に関する法律の一部を改正する法律附則の改正規定に係る部分に限る。）、第千三百五条、第千三百六条、第千三百二十四条第二項、第千三百二十六条第二項及び第千三百四十四条の規定</w:t>
+        <w:br/>
+        <w:br/>
+        <w:br/>
+        <w:t>公布の日</w:t>
+      </w:r>
+    </w:p>
+    <w:p>
+      <w:r>
+        <w:br w:type="page"/>
+      </w:r>
+    </w:p>
+    <w:p>
+      <w:pPr>
+        <w:pStyle w:val="Heading1"/>
+      </w:pPr>
+      <w:r>
+        <w:t>附則（平成一一年一二月二二日法律第二二二号）</w:t>
+      </w:r>
+    </w:p>
+    <w:p>
+      <w:pPr>
+        <w:pStyle w:val="Heading4"/>
+      </w:pPr>
+      <w:r>
+        <w:t>第一条（施行期日）</w:t>
+      </w:r>
+    </w:p>
+    <w:p>
+      <w:r>
+        <w:t>この法律は、公布の日から起算して二月を超えない範囲内において政令で定める日から施行する。</w:t>
+        <w:br/>
+        <w:t>ただし、次の各号に掲げる規定は、当該各号に定める日から施行する。</w:t>
+      </w:r>
+    </w:p>
+    <w:p>
+      <w:pPr>
+        <w:pStyle w:val="ListBullet"/>
         <w:ind w:left="880"/>
       </w:pPr>
       <w:r>
-        <w:t>第九百九十五条（核原料物質、核燃料物質及び原子炉の規制に関する法律の一部を改正する法律附則の改正規定に係る部分に限る。）、第千三百五条、第千三百六条、第千三百二十四条第二項、第千三百二十六条第二項及び第千三百四十四条の規定</w:t>
-      </w:r>
-    </w:p>
-    <w:p>
-      <w:r>
-        <w:br w:type="page"/>
-      </w:r>
-    </w:p>
-    <w:p>
-      <w:pPr>
-        <w:pStyle w:val="Heading1"/>
-      </w:pPr>
-      <w:r>
-        <w:t>附　則（平成一一年一二月二二日法律第二二二号）</w:t>
-      </w:r>
-    </w:p>
-    <w:p>
-      <w:pPr>
-        <w:pStyle w:val="Heading4"/>
-      </w:pPr>
-      <w:r>
-        <w:t>第一条（施行期日）</w:t>
-      </w:r>
-    </w:p>
-    <w:p>
-      <w:r>
-        <w:t>この法律は、公布の日から起算して二月を超えない範囲内において政令で定める日から施行する。</w:t>
-      </w:r>
-    </w:p>
-    <w:p>
-      <w:pPr>
-        <w:pStyle w:val="Heading6"/>
+        <w:t>一及び二</w:t>
+        <w:br/>
+        <w:t>略</w:t>
+      </w:r>
+    </w:p>
+    <w:p>
+      <w:pPr>
+        <w:pStyle w:val="ListBullet"/>
         <w:ind w:left="880"/>
       </w:pPr>
       <w:r>
-        <w:t>一及び二</w:t>
-      </w:r>
-    </w:p>
-    <w:p>
-      <w:pPr>
-        <w:ind w:left="880"/>
-      </w:pPr>
-      <w:r>
-        <w:t>略</w:t>
-      </w:r>
-    </w:p>
-    <w:p>
-      <w:pPr>
-        <w:pStyle w:val="Heading6"/>
-        <w:ind w:left="880"/>
-      </w:pPr>
-      <w:r>
         <w:t>三</w:t>
-      </w:r>
-    </w:p>
-    <w:p>
-      <w:pPr>
-        <w:ind w:left="880"/>
-      </w:pPr>
-      <w:r>
+        <w:br/>
         <w:t>第四条の規定並びに第七条中中小企業の創造的事業活動の促進に関する臨時措置法第九条の改正規定並びに附則第四条から第六条までの規定、附則第十五条中激甚じん</w:t>
         <w:br/>
         <w:t>災害に対処するための特別の財政援助等に関する法律（昭和三十七年法律第百五十号）第十三条の改正規定、附則第十六条の規定、附則第十八条中中小小売商業振興法（昭和四十八年法律第百一号）第五条の二の改正規定、附則第二十条中中小企業における労働力の確保及び良好な雇用の機会の創出のための雇用管理の改善の促進に関する法律（平成三年法律第五十七号）第十一条の改正規定、附則第二十三条中中小企業流通業務効率化促進法（平成四年法律第六十五号）第八条の改正規定、附則第二十五条中エネルギー等の使用の合理化及び再生資源の利用に関する事業活動の促進に関する臨時措置法（平成五年法律第十八号）第二十二条の改正規定、附則第二十六条、第二十七条及び第二十九条の規定、附則第三十条中中心市街地における市街地の整備改善及び商業等の活性化の一体的推進に関する法律（平成十年法律第九十二号）第二十五条の改正規定、附則第三十一条中新事業創出促進法（平成十年法律第百五十二号）第二十一条の改正規定、附則第三十二条中中小企業経営革新支援法（平成十一年法律第十八号）第七条、第十二条及び附則第三条の改正規定、附則第三十四条中産業活力再生特別措置法（平成十一年法律第百三十一号）第二十五条及び第二十七条の改正規定、附則第三十五条中中央省庁等改革関係法施行法第九百二条の改正規定並びに附則第三十六条の規定</w:t>
+        <w:br/>
+        <w:br/>
+        <w:br/>
+        <w:t>平成十二年四月一日</w:t>
       </w:r>
     </w:p>
     <w:p>
@@ -3374,7 +3144,7 @@
         <w:pStyle w:val="Heading1"/>
       </w:pPr>
       <w:r>
-        <w:t>附　則（平成一二年四月一九日法律第四二号）</w:t>
+        <w:t>附則（平成一二年四月一九日法律第四二号）</w:t>
       </w:r>
     </w:p>
     <w:p>
@@ -3426,7 +3196,7 @@
         <w:pStyle w:val="Heading1"/>
       </w:pPr>
       <w:r>
-        <w:t>附　則（平成一二年六月七日法律第一一一号）</w:t>
+        <w:t>附則（平成一二年六月七日法律第一一一号）</w:t>
       </w:r>
     </w:p>
     <w:p>
@@ -3452,7 +3222,7 @@
         <w:pStyle w:val="Heading1"/>
       </w:pPr>
       <w:r>
-        <w:t>附　則（平成一二年一二月一日法律第一三六号）</w:t>
+        <w:t>附則（平成一二年一二月一日法律第一三六号）</w:t>
       </w:r>
     </w:p>
     <w:p>
@@ -3478,7 +3248,7 @@
         <w:pStyle w:val="Heading1"/>
       </w:pPr>
       <w:r>
-        <w:t>附　則（平成一三年三月三一日法律第二三号）</w:t>
+        <w:t>附則（平成一三年三月三一日法律第二三号）</w:t>
       </w:r>
     </w:p>
     <w:p>
@@ -3504,7 +3274,7 @@
         <w:pStyle w:val="Heading1"/>
       </w:pPr>
       <w:r>
-        <w:t>附　則（平成一三年六月六日法律第三九号）</w:t>
+        <w:t>附則（平成一三年六月六日法律第三九号）</w:t>
       </w:r>
     </w:p>
     <w:p>
@@ -3518,6 +3288,8 @@
     <w:p>
       <w:r>
         <w:t>この法律は、平成十四年一月一日から施行する。</w:t>
+        <w:br/>
+        <w:t>ただし、附則第十八条及び第三十七条の規定は公布の日から、附則第三十八条の規定は平成十四年四月一日から施行する。</w:t>
       </w:r>
     </w:p>
     <w:p>
@@ -3530,7 +3302,7 @@
         <w:pStyle w:val="Heading1"/>
       </w:pPr>
       <w:r>
-        <w:t>附　則（平成一三年七月四日法律第一〇一号）</w:t>
+        <w:t>附則（平成一三年七月四日法律第一〇一号）</w:t>
       </w:r>
     </w:p>
     <w:p>
@@ -3556,7 +3328,7 @@
         <w:pStyle w:val="Heading1"/>
       </w:pPr>
       <w:r>
-        <w:t>附　則（平成一三年一二月七日法律第一四六号）</w:t>
+        <w:t>附則（平成一三年一二月七日法律第一四六号）</w:t>
       </w:r>
     </w:p>
     <w:p>
@@ -3582,7 +3354,7 @@
         <w:pStyle w:val="Heading1"/>
       </w:pPr>
       <w:r>
-        <w:t>附　則（平成一五年三月三一日法律第二一号）</w:t>
+        <w:t>附則（平成一五年三月三一日法律第二一号）</w:t>
       </w:r>
     </w:p>
     <w:p>
@@ -3608,7 +3380,7 @@
         <w:pStyle w:val="Heading1"/>
       </w:pPr>
       <w:r>
-        <w:t>附　則（平成一五年五月三〇日法律第五五号）</w:t>
+        <w:t>附則（平成一五年五月三〇日法律第五五号）</w:t>
       </w:r>
     </w:p>
     <w:p>
@@ -3634,7 +3406,7 @@
         <w:pStyle w:val="Heading1"/>
       </w:pPr>
       <w:r>
-        <w:t>附　則（平成一五年六月一一日法律第七五号）</w:t>
+        <w:t>附則（平成一五年六月一一日法律第七五号）</w:t>
       </w:r>
     </w:p>
     <w:p>
@@ -3660,7 +3432,7 @@
         <w:pStyle w:val="Heading1"/>
       </w:pPr>
       <w:r>
-        <w:t>附　則（平成一七年七月六日法律第八二号）</w:t>
+        <w:t>附則（平成一七年七月六日法律第八二号）</w:t>
       </w:r>
     </w:p>
     <w:p>
@@ -3674,6 +3446,8 @@
     <w:p>
       <w:r>
         <w:t>この法律は、平成十九年四月一日から施行する。</w:t>
+        <w:br/>
+        <w:t>ただし、第二十九条第一項並びに附則第三条、第六条、第二十一条及び第二十二条の規定は、公布の日から施行する。</w:t>
       </w:r>
     </w:p>
     <w:p>
@@ -3712,7 +3486,7 @@
         <w:pStyle w:val="Heading1"/>
       </w:pPr>
       <w:r>
-        <w:t>附　則（平成一八年五月一七日法律第三八号）</w:t>
+        <w:t>附則（平成一八年五月一七日法律第三八号）</w:t>
       </w:r>
     </w:p>
     <w:p>
@@ -3738,7 +3512,7 @@
         <w:pStyle w:val="Heading1"/>
       </w:pPr>
       <w:r>
-        <w:t>附　則（平成一八年一二月二二日法律第一一八号）</w:t>
+        <w:t>附則（平成一八年一二月二二日法律第一一八号）</w:t>
       </w:r>
     </w:p>
     <w:p>
@@ -3764,7 +3538,7 @@
         <w:pStyle w:val="Heading1"/>
       </w:pPr>
       <w:r>
-        <w:t>附　則（平成二五年六月二一日法律第五七号）</w:t>
+        <w:t>附則（平成二五年六月二一日法律第五七号）</w:t>
       </w:r>
     </w:p>
     <w:p>
@@ -3800,7 +3574,7 @@
     </w:pPr>
     <w:r>
       <w:tab/>
-      <w:t>WeGov v0.1 - FTS141</w:t>
+      <w:t>WeGov v0.2 - FTS141</w:t>
     </w:r>
   </w:p>
 </w:ftr>
